--- a/ind/docx/003.content.docx
+++ b/ind/docx/003.content.docx
@@ -28,22 +28,6 @@
       </w:r>
     </w:p>
     <w:p>
-      <w:pPr>
-        <w:pStyle w:val="Heading2"/>
-      </w:pPr>
-      <w:r>
-        <w:rPr>
-          <w:lang w:val="id_ID" w:bidi="id_ID"/>
-        </w:rPr>
-        <w:t>License Information</w:t>
-      </w:r>
-      <w:r>
-        <w:rPr>
-          <w:lang w:val="id_ID" w:bidi="id_ID"/>
-        </w:rPr>
-      </w:r>
-    </w:p>
-    <w:p>
       <w:pPr/>
       <w:r>
         <w:rPr>
@@ -55,86 +39,37 @@
           <w:b/>
           <w:lang w:val="id_ID" w:bidi="id_ID"/>
         </w:rPr>
-        <w:t>Istilah Kunci (unfoldingWord)</w:t>
-      </w:r>
-      <w:r>
-        <w:rPr>
-          <w:lang w:val="id_ID" w:bidi="id_ID"/>
-        </w:rPr>
-        <w:t xml:space="preserve"> (Indonesian) is based on</w:t>
-      </w:r>
-      <w:r>
-        <w:rPr>
-          <w:lang w:val="id_ID" w:bidi="id_ID"/>
-        </w:rPr>
-        <w:t xml:space="preserve">: </w:t>
-      </w:r>
-      <w:r>
-        <w:rPr>
-          <w:lang w:val="id_ID" w:bidi="id_ID"/>
-        </w:rPr>
         <w:t>unfoldingWord® Translation Words</w:t>
       </w:r>
       <w:r>
         <w:rPr>
           <w:lang w:val="id_ID" w:bidi="id_ID"/>
         </w:rPr>
-        <w:t xml:space="preserve">, </w:t>
-      </w:r>
-      <w:hyperlink r:id="rId13">
-        <w:r>
-          <w:rPr>
-            <w:lang w:val="id_ID" w:bidi="id_ID"/>
-          </w:rPr>
-          <w:rPr>
-            <w:color w:val="0000EE"/>
-            <w:u w:val="single"/>
-          </w:rPr>
-          <w:t>unfoldingWord</w:t>
-        </w:r>
-      </w:hyperlink>
-      <w:r>
-        <w:rPr>
-          <w:lang w:val="id_ID" w:bidi="id_ID"/>
-        </w:rPr>
-        <w:t xml:space="preserve">, 2022, which is licensed under a </w:t>
-      </w:r>
-      <w:hyperlink r:id="rId14">
-        <w:r>
-          <w:rPr>
-            <w:lang w:val="id_ID" w:bidi="id_ID"/>
-          </w:rPr>
-          <w:rPr>
-            <w:color w:val="0000EE"/>
-            <w:u w:val="single"/>
-          </w:rPr>
-          <w:t>CC BY-SA 4.0 license</w:t>
-        </w:r>
-      </w:hyperlink>
-      <w:r>
-        <w:rPr>
-          <w:lang w:val="id_ID" w:bidi="id_ID"/>
-        </w:rPr>
-        <w:t>.</w:t>
-      </w:r>
-      <w:r>
-        <w:rPr>
-          <w:lang w:val="id_ID" w:bidi="id_ID"/>
-        </w:rPr>
-      </w:r>
-    </w:p>
-    <w:p>
-      <w:pPr/>
-      <w:r>
-        <w:rPr>
-          <w:lang w:val="id_ID" w:bidi="id_ID"/>
-        </w:rPr>
-      </w:r>
-      <w:r>
-        <w:rPr>
-          <w:lang w:val="id_ID" w:bidi="id_ID"/>
-        </w:rPr>
-        <w:t>This PDF version is provided under the same license.</w:t>
+        <w:t xml:space="preserve"> © 2022 unfoldingWord. Released under CC BY-SA 4.0 license. </w:t>
+      </w:r>
+      <w:r>
+        <w:rPr>
+          <w:lang w:val="id_ID" w:bidi="id_ID"/>
+        </w:rPr>
+        <w:t>unfoldingWord® Translation Words</w:t>
+      </w:r>
+      <w:r>
+        <w:rPr>
+          <w:lang w:val="id_ID" w:bidi="id_ID"/>
+        </w:rPr>
+        <w:t xml:space="preserve"> has been adapted in the following languages: Tok Pisin, Arabic (عربي), French (Français), Hindi (हिंदी), Indonesian (Bahasa Indonesia), Portuguese (Português), Russian (Русский), Spanish (Español), Swahili (Kiswahili), and Simplified Chinese (简体中文) from </w:t>
+      </w:r>
+      <w:r>
+        <w:rPr>
+          <w:lang w:val="id_ID" w:bidi="id_ID"/>
+        </w:rPr>
+        <w:t>unfoldingWord® Translation Words</w:t>
+      </w:r>
+      <w:r>
+        <w:rPr>
+          <w:lang w:val="id_ID" w:bidi="id_ID"/>
+        </w:rPr>
+        <w:t xml:space="preserve"> © 2022 unfoldingWord. Released under CC BY-SA 4.0 license by Mission Mutual</w:t>
       </w:r>
       <w:r>
         <w:rPr>
@@ -520,7 +455,7 @@
           <w:lang w:val="id_ID" w:bidi="id_ID"/>
         </w:rPr>
       </w:r>
-      <w:hyperlink r:id="rId15">
+      <w:hyperlink r:id="rId13">
         <w:r>
           <w:rPr>
             <w:lang w:val="id_ID" w:bidi="id_ID"/>
@@ -544,7 +479,7 @@
           <w:lang w:val="id_ID" w:bidi="id_ID"/>
         </w:rPr>
       </w:r>
-      <w:hyperlink r:id="rId16">
+      <w:hyperlink r:id="rId14">
         <w:r>
           <w:rPr>
             <w:lang w:val="id_ID" w:bidi="id_ID"/>
@@ -568,7 +503,7 @@
           <w:lang w:val="id_ID" w:bidi="id_ID"/>
         </w:rPr>
       </w:r>
-      <w:hyperlink r:id="rId17">
+      <w:hyperlink r:id="rId15">
         <w:r>
           <w:rPr>
             <w:lang w:val="id_ID" w:bidi="id_ID"/>
@@ -592,7 +527,7 @@
           <w:lang w:val="id_ID" w:bidi="id_ID"/>
         </w:rPr>
       </w:r>
-      <w:hyperlink r:id="rId18">
+      <w:hyperlink r:id="rId16">
         <w:r>
           <w:rPr>
             <w:lang w:val="id_ID" w:bidi="id_ID"/>
@@ -616,7 +551,7 @@
           <w:lang w:val="id_ID" w:bidi="id_ID"/>
         </w:rPr>
       </w:r>
-      <w:hyperlink r:id="rId19">
+      <w:hyperlink r:id="rId17">
         <w:r>
           <w:rPr>
             <w:lang w:val="id_ID" w:bidi="id_ID"/>
@@ -1115,7 +1050,7 @@
           <w:lang w:val="id_ID" w:bidi="id_ID"/>
         </w:rPr>
       </w:r>
-      <w:hyperlink r:id="rId20">
+      <w:hyperlink r:id="rId18">
         <w:r>
           <w:rPr>
             <w:lang w:val="id_ID" w:bidi="id_ID"/>
@@ -1139,7 +1074,7 @@
           <w:lang w:val="id_ID" w:bidi="id_ID"/>
         </w:rPr>
       </w:r>
-      <w:hyperlink r:id="rId21">
+      <w:hyperlink r:id="rId19">
         <w:r>
           <w:rPr>
             <w:lang w:val="id_ID" w:bidi="id_ID"/>
@@ -1374,7 +1309,7 @@
           <w:lang w:val="id_ID" w:bidi="id_ID"/>
         </w:rPr>
       </w:r>
-      <w:hyperlink r:id="rId22">
+      <w:hyperlink r:id="rId20">
         <w:r>
           <w:rPr>
             <w:lang w:val="id_ID" w:bidi="id_ID"/>
@@ -1398,7 +1333,7 @@
           <w:lang w:val="id_ID" w:bidi="id_ID"/>
         </w:rPr>
       </w:r>
-      <w:hyperlink r:id="rId23">
+      <w:hyperlink r:id="rId21">
         <w:r>
           <w:rPr>
             <w:lang w:val="id_ID" w:bidi="id_ID"/>
@@ -1422,7 +1357,7 @@
           <w:lang w:val="id_ID" w:bidi="id_ID"/>
         </w:rPr>
       </w:r>
-      <w:hyperlink r:id="rId24">
+      <w:hyperlink r:id="rId22">
         <w:r>
           <w:rPr>
             <w:lang w:val="id_ID" w:bidi="id_ID"/>
@@ -1446,7 +1381,7 @@
           <w:lang w:val="id_ID" w:bidi="id_ID"/>
         </w:rPr>
       </w:r>
-      <w:hyperlink r:id="rId25">
+      <w:hyperlink r:id="rId23">
         <w:r>
           <w:rPr>
             <w:lang w:val="id_ID" w:bidi="id_ID"/>
@@ -1703,7 +1638,7 @@
           <w:lang w:val="id_ID" w:bidi="id_ID"/>
         </w:rPr>
       </w:r>
-      <w:hyperlink r:id="rId26">
+      <w:hyperlink r:id="rId24">
         <w:r>
           <w:rPr>
             <w:lang w:val="id_ID" w:bidi="id_ID"/>
@@ -1727,7 +1662,7 @@
           <w:lang w:val="id_ID" w:bidi="id_ID"/>
         </w:rPr>
       </w:r>
-      <w:hyperlink r:id="rId27">
+      <w:hyperlink r:id="rId25">
         <w:r>
           <w:rPr>
             <w:lang w:val="id_ID" w:bidi="id_ID"/>
@@ -1751,7 +1686,7 @@
           <w:lang w:val="id_ID" w:bidi="id_ID"/>
         </w:rPr>
       </w:r>
-      <w:hyperlink r:id="rId28">
+      <w:hyperlink r:id="rId26">
         <w:r>
           <w:rPr>
             <w:lang w:val="id_ID" w:bidi="id_ID"/>
@@ -1775,7 +1710,7 @@
           <w:lang w:val="id_ID" w:bidi="id_ID"/>
         </w:rPr>
       </w:r>
-      <w:hyperlink r:id="rId29">
+      <w:hyperlink r:id="rId27">
         <w:r>
           <w:rPr>
             <w:lang w:val="id_ID" w:bidi="id_ID"/>
@@ -1799,7 +1734,7 @@
           <w:lang w:val="id_ID" w:bidi="id_ID"/>
         </w:rPr>
       </w:r>
-      <w:hyperlink r:id="rId30">
+      <w:hyperlink r:id="rId28">
         <w:r>
           <w:rPr>
             <w:lang w:val="id_ID" w:bidi="id_ID"/>
@@ -1823,7 +1758,7 @@
           <w:lang w:val="id_ID" w:bidi="id_ID"/>
         </w:rPr>
       </w:r>
-      <w:hyperlink r:id="rId31">
+      <w:hyperlink r:id="rId29">
         <w:r>
           <w:rPr>
             <w:lang w:val="id_ID" w:bidi="id_ID"/>
@@ -1847,7 +1782,7 @@
           <w:lang w:val="id_ID" w:bidi="id_ID"/>
         </w:rPr>
       </w:r>
-      <w:hyperlink r:id="rId32">
+      <w:hyperlink r:id="rId30">
         <w:r>
           <w:rPr>
             <w:lang w:val="id_ID" w:bidi="id_ID"/>
@@ -2283,7 +2218,7 @@
           <w:lang w:val="id_ID" w:bidi="id_ID"/>
         </w:rPr>
       </w:r>
-      <w:hyperlink r:id="rId15">
+      <w:hyperlink r:id="rId13">
         <w:r>
           <w:rPr>
             <w:lang w:val="id_ID" w:bidi="id_ID"/>
@@ -2307,7 +2242,7 @@
           <w:lang w:val="id_ID" w:bidi="id_ID"/>
         </w:rPr>
       </w:r>
-      <w:hyperlink r:id="rId27">
+      <w:hyperlink r:id="rId25">
         <w:r>
           <w:rPr>
             <w:lang w:val="id_ID" w:bidi="id_ID"/>
@@ -2331,7 +2266,7 @@
           <w:lang w:val="id_ID" w:bidi="id_ID"/>
         </w:rPr>
       </w:r>
-      <w:hyperlink r:id="rId33">
+      <w:hyperlink r:id="rId31">
         <w:r>
           <w:rPr>
             <w:lang w:val="id_ID" w:bidi="id_ID"/>
@@ -2578,7 +2513,7 @@
           <w:lang w:val="id_ID" w:bidi="id_ID"/>
         </w:rPr>
       </w:r>
-      <w:hyperlink r:id="rId34">
+      <w:hyperlink r:id="rId32">
         <w:r>
           <w:rPr>
             <w:lang w:val="id_ID" w:bidi="id_ID"/>
@@ -2602,7 +2537,7 @@
           <w:lang w:val="id_ID" w:bidi="id_ID"/>
         </w:rPr>
       </w:r>
-      <w:hyperlink r:id="rId35">
+      <w:hyperlink r:id="rId33">
         <w:r>
           <w:rPr>
             <w:lang w:val="id_ID" w:bidi="id_ID"/>
@@ -2626,7 +2561,7 @@
           <w:lang w:val="id_ID" w:bidi="id_ID"/>
         </w:rPr>
       </w:r>
-      <w:hyperlink r:id="rId36">
+      <w:hyperlink r:id="rId34">
         <w:r>
           <w:rPr>
             <w:lang w:val="id_ID" w:bidi="id_ID"/>
@@ -2650,7 +2585,7 @@
           <w:lang w:val="id_ID" w:bidi="id_ID"/>
         </w:rPr>
       </w:r>
-      <w:hyperlink r:id="rId37">
+      <w:hyperlink r:id="rId35">
         <w:r>
           <w:rPr>
             <w:lang w:val="id_ID" w:bidi="id_ID"/>
@@ -2674,7 +2609,7 @@
           <w:lang w:val="id_ID" w:bidi="id_ID"/>
         </w:rPr>
       </w:r>
-      <w:hyperlink r:id="rId38">
+      <w:hyperlink r:id="rId36">
         <w:r>
           <w:rPr>
             <w:lang w:val="id_ID" w:bidi="id_ID"/>
@@ -2698,7 +2633,7 @@
           <w:lang w:val="id_ID" w:bidi="id_ID"/>
         </w:rPr>
       </w:r>
-      <w:hyperlink r:id="rId39">
+      <w:hyperlink r:id="rId37">
         <w:r>
           <w:rPr>
             <w:lang w:val="id_ID" w:bidi="id_ID"/>
@@ -3104,7 +3039,7 @@
           <w:lang w:val="id_ID" w:bidi="id_ID"/>
         </w:rPr>
       </w:r>
-      <w:hyperlink r:id="rId28">
+      <w:hyperlink r:id="rId26">
         <w:r>
           <w:rPr>
             <w:lang w:val="id_ID" w:bidi="id_ID"/>
@@ -3128,7 +3063,7 @@
           <w:lang w:val="id_ID" w:bidi="id_ID"/>
         </w:rPr>
       </w:r>
-      <w:hyperlink r:id="rId28">
+      <w:hyperlink r:id="rId26">
         <w:r>
           <w:rPr>
             <w:lang w:val="id_ID" w:bidi="id_ID"/>
@@ -3152,7 +3087,7 @@
           <w:lang w:val="id_ID" w:bidi="id_ID"/>
         </w:rPr>
       </w:r>
-      <w:hyperlink r:id="rId40">
+      <w:hyperlink r:id="rId38">
         <w:r>
           <w:rPr>
             <w:lang w:val="id_ID" w:bidi="id_ID"/>
@@ -3176,7 +3111,7 @@
           <w:lang w:val="id_ID" w:bidi="id_ID"/>
         </w:rPr>
       </w:r>
-      <w:hyperlink r:id="rId41">
+      <w:hyperlink r:id="rId39">
         <w:r>
           <w:rPr>
             <w:lang w:val="id_ID" w:bidi="id_ID"/>
@@ -3200,7 +3135,7 @@
           <w:lang w:val="id_ID" w:bidi="id_ID"/>
         </w:rPr>
       </w:r>
-      <w:hyperlink r:id="rId42">
+      <w:hyperlink r:id="rId40">
         <w:r>
           <w:rPr>
             <w:lang w:val="id_ID" w:bidi="id_ID"/>
@@ -3738,7 +3673,7 @@
           <w:lang w:val="id_ID" w:bidi="id_ID"/>
         </w:rPr>
       </w:r>
-      <w:hyperlink r:id="rId43">
+      <w:hyperlink r:id="rId41">
         <w:r>
           <w:rPr>
             <w:lang w:val="id_ID" w:bidi="id_ID"/>
@@ -3762,7 +3697,7 @@
           <w:lang w:val="id_ID" w:bidi="id_ID"/>
         </w:rPr>
       </w:r>
-      <w:hyperlink r:id="rId44">
+      <w:hyperlink r:id="rId42">
         <w:r>
           <w:rPr>
             <w:lang w:val="id_ID" w:bidi="id_ID"/>
@@ -3786,7 +3721,7 @@
           <w:lang w:val="id_ID" w:bidi="id_ID"/>
         </w:rPr>
       </w:r>
-      <w:hyperlink r:id="rId45">
+      <w:hyperlink r:id="rId43">
         <w:r>
           <w:rPr>
             <w:lang w:val="id_ID" w:bidi="id_ID"/>
@@ -3810,7 +3745,7 @@
           <w:lang w:val="id_ID" w:bidi="id_ID"/>
         </w:rPr>
       </w:r>
-      <w:hyperlink r:id="rId46">
+      <w:hyperlink r:id="rId44">
         <w:r>
           <w:rPr>
             <w:lang w:val="id_ID" w:bidi="id_ID"/>
@@ -5069,7 +5004,7 @@
           <w:lang w:val="id_ID" w:bidi="id_ID"/>
         </w:rPr>
       </w:r>
-      <w:hyperlink r:id="rId26">
+      <w:hyperlink r:id="rId24">
         <w:r>
           <w:rPr>
             <w:lang w:val="id_ID" w:bidi="id_ID"/>
@@ -5093,7 +5028,7 @@
           <w:lang w:val="id_ID" w:bidi="id_ID"/>
         </w:rPr>
       </w:r>
-      <w:hyperlink r:id="rId47">
+      <w:hyperlink r:id="rId45">
         <w:r>
           <w:rPr>
             <w:lang w:val="id_ID" w:bidi="id_ID"/>
@@ -5117,7 +5052,7 @@
           <w:lang w:val="id_ID" w:bidi="id_ID"/>
         </w:rPr>
       </w:r>
-      <w:hyperlink r:id="rId27">
+      <w:hyperlink r:id="rId25">
         <w:r>
           <w:rPr>
             <w:lang w:val="id_ID" w:bidi="id_ID"/>
@@ -5141,7 +5076,7 @@
           <w:lang w:val="id_ID" w:bidi="id_ID"/>
         </w:rPr>
       </w:r>
-      <w:hyperlink r:id="rId28">
+      <w:hyperlink r:id="rId26">
         <w:r>
           <w:rPr>
             <w:lang w:val="id_ID" w:bidi="id_ID"/>
@@ -5165,7 +5100,7 @@
           <w:lang w:val="id_ID" w:bidi="id_ID"/>
         </w:rPr>
       </w:r>
-      <w:hyperlink r:id="rId28">
+      <w:hyperlink r:id="rId26">
         <w:r>
           <w:rPr>
             <w:lang w:val="id_ID" w:bidi="id_ID"/>
@@ -5189,7 +5124,7 @@
           <w:lang w:val="id_ID" w:bidi="id_ID"/>
         </w:rPr>
       </w:r>
-      <w:hyperlink r:id="rId28">
+      <w:hyperlink r:id="rId26">
         <w:r>
           <w:rPr>
             <w:lang w:val="id_ID" w:bidi="id_ID"/>
@@ -5213,7 +5148,7 @@
           <w:lang w:val="id_ID" w:bidi="id_ID"/>
         </w:rPr>
       </w:r>
-      <w:hyperlink r:id="rId28">
+      <w:hyperlink r:id="rId26">
         <w:r>
           <w:rPr>
             <w:lang w:val="id_ID" w:bidi="id_ID"/>
@@ -5237,7 +5172,7 @@
           <w:lang w:val="id_ID" w:bidi="id_ID"/>
         </w:rPr>
       </w:r>
-      <w:hyperlink r:id="rId48">
+      <w:hyperlink r:id="rId46">
         <w:r>
           <w:rPr>
             <w:lang w:val="id_ID" w:bidi="id_ID"/>
@@ -5261,7 +5196,7 @@
           <w:lang w:val="id_ID" w:bidi="id_ID"/>
         </w:rPr>
       </w:r>
-      <w:hyperlink r:id="rId49">
+      <w:hyperlink r:id="rId47">
         <w:r>
           <w:rPr>
             <w:lang w:val="id_ID" w:bidi="id_ID"/>
@@ -5285,7 +5220,7 @@
           <w:lang w:val="id_ID" w:bidi="id_ID"/>
         </w:rPr>
       </w:r>
-      <w:hyperlink r:id="rId50">
+      <w:hyperlink r:id="rId48">
         <w:r>
           <w:rPr>
             <w:lang w:val="id_ID" w:bidi="id_ID"/>
@@ -5309,7 +5244,7 @@
           <w:lang w:val="id_ID" w:bidi="id_ID"/>
         </w:rPr>
       </w:r>
-      <w:hyperlink r:id="rId51">
+      <w:hyperlink r:id="rId49">
         <w:r>
           <w:rPr>
             <w:lang w:val="id_ID" w:bidi="id_ID"/>
@@ -5333,7 +5268,7 @@
           <w:lang w:val="id_ID" w:bidi="id_ID"/>
         </w:rPr>
       </w:r>
-      <w:hyperlink r:id="rId52">
+      <w:hyperlink r:id="rId50">
         <w:r>
           <w:rPr>
             <w:lang w:val="id_ID" w:bidi="id_ID"/>
@@ -5357,7 +5292,7 @@
           <w:lang w:val="id_ID" w:bidi="id_ID"/>
         </w:rPr>
       </w:r>
-      <w:hyperlink r:id="rId53">
+      <w:hyperlink r:id="rId51">
         <w:r>
           <w:rPr>
             <w:lang w:val="id_ID" w:bidi="id_ID"/>
@@ -5381,7 +5316,7 @@
           <w:lang w:val="id_ID" w:bidi="id_ID"/>
         </w:rPr>
       </w:r>
-      <w:hyperlink r:id="rId54">
+      <w:hyperlink r:id="rId52">
         <w:r>
           <w:rPr>
             <w:lang w:val="id_ID" w:bidi="id_ID"/>
@@ -5405,7 +5340,7 @@
           <w:lang w:val="id_ID" w:bidi="id_ID"/>
         </w:rPr>
       </w:r>
-      <w:hyperlink r:id="rId55">
+      <w:hyperlink r:id="rId53">
         <w:r>
           <w:rPr>
             <w:lang w:val="id_ID" w:bidi="id_ID"/>
@@ -5429,7 +5364,7 @@
           <w:lang w:val="id_ID" w:bidi="id_ID"/>
         </w:rPr>
       </w:r>
-      <w:hyperlink r:id="rId56">
+      <w:hyperlink r:id="rId54">
         <w:r>
           <w:rPr>
             <w:lang w:val="id_ID" w:bidi="id_ID"/>
@@ -5805,7 +5740,7 @@
           <w:lang w:val="id_ID" w:bidi="id_ID"/>
         </w:rPr>
       </w:r>
-      <w:hyperlink r:id="rId15">
+      <w:hyperlink r:id="rId13">
         <w:r>
           <w:rPr>
             <w:lang w:val="id_ID" w:bidi="id_ID"/>
@@ -5829,7 +5764,7 @@
           <w:lang w:val="id_ID" w:bidi="id_ID"/>
         </w:rPr>
       </w:r>
-      <w:hyperlink r:id="rId16">
+      <w:hyperlink r:id="rId14">
         <w:r>
           <w:rPr>
             <w:lang w:val="id_ID" w:bidi="id_ID"/>
@@ -5853,7 +5788,7 @@
           <w:lang w:val="id_ID" w:bidi="id_ID"/>
         </w:rPr>
       </w:r>
-      <w:hyperlink r:id="rId57">
+      <w:hyperlink r:id="rId55">
         <w:r>
           <w:rPr>
             <w:lang w:val="id_ID" w:bidi="id_ID"/>
@@ -5877,7 +5812,7 @@
           <w:lang w:val="id_ID" w:bidi="id_ID"/>
         </w:rPr>
       </w:r>
-      <w:hyperlink r:id="rId58">
+      <w:hyperlink r:id="rId56">
         <w:r>
           <w:rPr>
             <w:lang w:val="id_ID" w:bidi="id_ID"/>
@@ -5901,7 +5836,7 @@
           <w:lang w:val="id_ID" w:bidi="id_ID"/>
         </w:rPr>
       </w:r>
-      <w:hyperlink r:id="rId59">
+      <w:hyperlink r:id="rId57">
         <w:r>
           <w:rPr>
             <w:lang w:val="id_ID" w:bidi="id_ID"/>
@@ -6451,7 +6386,7 @@
           <w:lang w:val="id_ID" w:bidi="id_ID"/>
         </w:rPr>
       </w:r>
-      <w:hyperlink r:id="rId60">
+      <w:hyperlink r:id="rId58">
         <w:r>
           <w:rPr>
             <w:lang w:val="id_ID" w:bidi="id_ID"/>
@@ -6475,7 +6410,7 @@
           <w:lang w:val="id_ID" w:bidi="id_ID"/>
         </w:rPr>
       </w:r>
-      <w:hyperlink r:id="rId61">
+      <w:hyperlink r:id="rId59">
         <w:r>
           <w:rPr>
             <w:lang w:val="id_ID" w:bidi="id_ID"/>
@@ -6499,7 +6434,7 @@
           <w:lang w:val="id_ID" w:bidi="id_ID"/>
         </w:rPr>
       </w:r>
-      <w:hyperlink r:id="rId62">
+      <w:hyperlink r:id="rId60">
         <w:r>
           <w:rPr>
             <w:lang w:val="id_ID" w:bidi="id_ID"/>
@@ -6523,7 +6458,7 @@
           <w:lang w:val="id_ID" w:bidi="id_ID"/>
         </w:rPr>
       </w:r>
-      <w:hyperlink r:id="rId63">
+      <w:hyperlink r:id="rId61">
         <w:r>
           <w:rPr>
             <w:lang w:val="id_ID" w:bidi="id_ID"/>
@@ -6547,7 +6482,7 @@
           <w:lang w:val="id_ID" w:bidi="id_ID"/>
         </w:rPr>
       </w:r>
-      <w:hyperlink r:id="rId64">
+      <w:hyperlink r:id="rId62">
         <w:r>
           <w:rPr>
             <w:lang w:val="id_ID" w:bidi="id_ID"/>
@@ -6571,7 +6506,7 @@
           <w:lang w:val="id_ID" w:bidi="id_ID"/>
         </w:rPr>
       </w:r>
-      <w:hyperlink r:id="rId39">
+      <w:hyperlink r:id="rId37">
         <w:r>
           <w:rPr>
             <w:lang w:val="id_ID" w:bidi="id_ID"/>
@@ -6800,7 +6735,7 @@
           <w:lang w:val="id_ID" w:bidi="id_ID"/>
         </w:rPr>
       </w:r>
-      <w:hyperlink r:id="rId65">
+      <w:hyperlink r:id="rId63">
         <w:r>
           <w:rPr>
             <w:lang w:val="id_ID" w:bidi="id_ID"/>
@@ -6824,7 +6759,7 @@
           <w:lang w:val="id_ID" w:bidi="id_ID"/>
         </w:rPr>
       </w:r>
-      <w:hyperlink r:id="rId66">
+      <w:hyperlink r:id="rId64">
         <w:r>
           <w:rPr>
             <w:lang w:val="id_ID" w:bidi="id_ID"/>
@@ -6848,7 +6783,7 @@
           <w:lang w:val="id_ID" w:bidi="id_ID"/>
         </w:rPr>
       </w:r>
-      <w:hyperlink r:id="rId67">
+      <w:hyperlink r:id="rId65">
         <w:r>
           <w:rPr>
             <w:lang w:val="id_ID" w:bidi="id_ID"/>
@@ -6872,7 +6807,7 @@
           <w:lang w:val="id_ID" w:bidi="id_ID"/>
         </w:rPr>
       </w:r>
-      <w:hyperlink r:id="rId68">
+      <w:hyperlink r:id="rId66">
         <w:r>
           <w:rPr>
             <w:lang w:val="id_ID" w:bidi="id_ID"/>
@@ -7155,7 +7090,7 @@
           <w:lang w:val="id_ID" w:bidi="id_ID"/>
         </w:rPr>
       </w:r>
-      <w:hyperlink r:id="rId28">
+      <w:hyperlink r:id="rId26">
         <w:r>
           <w:rPr>
             <w:lang w:val="id_ID" w:bidi="id_ID"/>
@@ -7179,7 +7114,7 @@
           <w:lang w:val="id_ID" w:bidi="id_ID"/>
         </w:rPr>
       </w:r>
-      <w:hyperlink r:id="rId28">
+      <w:hyperlink r:id="rId26">
         <w:r>
           <w:rPr>
             <w:lang w:val="id_ID" w:bidi="id_ID"/>
@@ -7203,7 +7138,7 @@
           <w:lang w:val="id_ID" w:bidi="id_ID"/>
         </w:rPr>
       </w:r>
-      <w:hyperlink r:id="rId28">
+      <w:hyperlink r:id="rId26">
         <w:r>
           <w:rPr>
             <w:lang w:val="id_ID" w:bidi="id_ID"/>
@@ -7227,7 +7162,7 @@
           <w:lang w:val="id_ID" w:bidi="id_ID"/>
         </w:rPr>
       </w:r>
-      <w:hyperlink r:id="rId28">
+      <w:hyperlink r:id="rId26">
         <w:r>
           <w:rPr>
             <w:lang w:val="id_ID" w:bidi="id_ID"/>
@@ -7251,7 +7186,7 @@
           <w:lang w:val="id_ID" w:bidi="id_ID"/>
         </w:rPr>
       </w:r>
-      <w:hyperlink r:id="rId69">
+      <w:hyperlink r:id="rId67">
         <w:r>
           <w:rPr>
             <w:lang w:val="id_ID" w:bidi="id_ID"/>
@@ -7275,7 +7210,7 @@
           <w:lang w:val="id_ID" w:bidi="id_ID"/>
         </w:rPr>
       </w:r>
-      <w:hyperlink r:id="rId70">
+      <w:hyperlink r:id="rId68">
         <w:r>
           <w:rPr>
             <w:lang w:val="id_ID" w:bidi="id_ID"/>
@@ -7299,7 +7234,7 @@
           <w:lang w:val="id_ID" w:bidi="id_ID"/>
         </w:rPr>
       </w:r>
-      <w:hyperlink r:id="rId71">
+      <w:hyperlink r:id="rId69">
         <w:r>
           <w:rPr>
             <w:lang w:val="id_ID" w:bidi="id_ID"/>
@@ -7714,7 +7649,7 @@
           <w:lang w:val="id_ID" w:bidi="id_ID"/>
         </w:rPr>
       </w:r>
-      <w:hyperlink r:id="rId28">
+      <w:hyperlink r:id="rId26">
         <w:r>
           <w:rPr>
             <w:lang w:val="id_ID" w:bidi="id_ID"/>
@@ -7738,7 +7673,7 @@
           <w:lang w:val="id_ID" w:bidi="id_ID"/>
         </w:rPr>
       </w:r>
-      <w:hyperlink r:id="rId72">
+      <w:hyperlink r:id="rId70">
         <w:r>
           <w:rPr>
             <w:lang w:val="id_ID" w:bidi="id_ID"/>
@@ -7762,7 +7697,7 @@
           <w:lang w:val="id_ID" w:bidi="id_ID"/>
         </w:rPr>
       </w:r>
-      <w:hyperlink r:id="rId73">
+      <w:hyperlink r:id="rId71">
         <w:r>
           <w:rPr>
             <w:lang w:val="id_ID" w:bidi="id_ID"/>
@@ -8027,7 +7962,7 @@
           <w:lang w:val="id_ID" w:bidi="id_ID"/>
         </w:rPr>
       </w:r>
-      <w:hyperlink r:id="rId74">
+      <w:hyperlink r:id="rId72">
         <w:r>
           <w:rPr>
             <w:lang w:val="id_ID" w:bidi="id_ID"/>
@@ -8051,7 +7986,7 @@
           <w:lang w:val="id_ID" w:bidi="id_ID"/>
         </w:rPr>
       </w:r>
-      <w:hyperlink r:id="rId75">
+      <w:hyperlink r:id="rId73">
         <w:r>
           <w:rPr>
             <w:lang w:val="id_ID" w:bidi="id_ID"/>
@@ -8075,7 +8010,7 @@
           <w:lang w:val="id_ID" w:bidi="id_ID"/>
         </w:rPr>
       </w:r>
-      <w:hyperlink r:id="rId76">
+      <w:hyperlink r:id="rId74">
         <w:r>
           <w:rPr>
             <w:lang w:val="id_ID" w:bidi="id_ID"/>
@@ -8364,7 +8299,7 @@
           <w:lang w:val="id_ID" w:bidi="id_ID"/>
         </w:rPr>
       </w:r>
-      <w:hyperlink r:id="rId15">
+      <w:hyperlink r:id="rId13">
         <w:r>
           <w:rPr>
             <w:lang w:val="id_ID" w:bidi="id_ID"/>
@@ -8388,7 +8323,7 @@
           <w:lang w:val="id_ID" w:bidi="id_ID"/>
         </w:rPr>
       </w:r>
-      <w:hyperlink r:id="rId77">
+      <w:hyperlink r:id="rId75">
         <w:r>
           <w:rPr>
             <w:lang w:val="id_ID" w:bidi="id_ID"/>
@@ -8412,7 +8347,7 @@
           <w:lang w:val="id_ID" w:bidi="id_ID"/>
         </w:rPr>
       </w:r>
-      <w:hyperlink r:id="rId78">
+      <w:hyperlink r:id="rId76">
         <w:r>
           <w:rPr>
             <w:lang w:val="id_ID" w:bidi="id_ID"/>
@@ -8436,7 +8371,7 @@
           <w:lang w:val="id_ID" w:bidi="id_ID"/>
         </w:rPr>
       </w:r>
-      <w:hyperlink r:id="rId79">
+      <w:hyperlink r:id="rId77">
         <w:r>
           <w:rPr>
             <w:lang w:val="id_ID" w:bidi="id_ID"/>
@@ -8713,7 +8648,7 @@
           <w:lang w:val="id_ID" w:bidi="id_ID"/>
         </w:rPr>
       </w:r>
-      <w:hyperlink r:id="rId26">
+      <w:hyperlink r:id="rId24">
         <w:r>
           <w:rPr>
             <w:lang w:val="id_ID" w:bidi="id_ID"/>
@@ -8737,7 +8672,7 @@
           <w:lang w:val="id_ID" w:bidi="id_ID"/>
         </w:rPr>
       </w:r>
-      <w:hyperlink r:id="rId15">
+      <w:hyperlink r:id="rId13">
         <w:r>
           <w:rPr>
             <w:lang w:val="id_ID" w:bidi="id_ID"/>
@@ -8761,7 +8696,7 @@
           <w:lang w:val="id_ID" w:bidi="id_ID"/>
         </w:rPr>
       </w:r>
-      <w:hyperlink r:id="rId80">
+      <w:hyperlink r:id="rId78">
         <w:r>
           <w:rPr>
             <w:lang w:val="id_ID" w:bidi="id_ID"/>
@@ -9258,7 +9193,7 @@
           <w:lang w:val="id_ID" w:bidi="id_ID"/>
         </w:rPr>
       </w:r>
-      <w:hyperlink r:id="rId28">
+      <w:hyperlink r:id="rId26">
         <w:r>
           <w:rPr>
             <w:lang w:val="id_ID" w:bidi="id_ID"/>
@@ -9282,7 +9217,7 @@
           <w:lang w:val="id_ID" w:bidi="id_ID"/>
         </w:rPr>
       </w:r>
-      <w:hyperlink r:id="rId81">
+      <w:hyperlink r:id="rId79">
         <w:r>
           <w:rPr>
             <w:lang w:val="id_ID" w:bidi="id_ID"/>
@@ -9306,7 +9241,7 @@
           <w:lang w:val="id_ID" w:bidi="id_ID"/>
         </w:rPr>
       </w:r>
-      <w:hyperlink r:id="rId82">
+      <w:hyperlink r:id="rId80">
         <w:r>
           <w:rPr>
             <w:lang w:val="id_ID" w:bidi="id_ID"/>
@@ -9634,7 +9569,7 @@
           <w:lang w:val="id_ID" w:bidi="id_ID"/>
         </w:rPr>
       </w:r>
-      <w:hyperlink r:id="rId83">
+      <w:hyperlink r:id="rId81">
         <w:r>
           <w:rPr>
             <w:lang w:val="id_ID" w:bidi="id_ID"/>
@@ -9658,7 +9593,7 @@
           <w:lang w:val="id_ID" w:bidi="id_ID"/>
         </w:rPr>
       </w:r>
-      <w:hyperlink r:id="rId84">
+      <w:hyperlink r:id="rId82">
         <w:r>
           <w:rPr>
             <w:lang w:val="id_ID" w:bidi="id_ID"/>
@@ -9682,7 +9617,7 @@
           <w:lang w:val="id_ID" w:bidi="id_ID"/>
         </w:rPr>
       </w:r>
-      <w:hyperlink r:id="rId85">
+      <w:hyperlink r:id="rId83">
         <w:r>
           <w:rPr>
             <w:lang w:val="id_ID" w:bidi="id_ID"/>
@@ -9706,7 +9641,7 @@
           <w:lang w:val="id_ID" w:bidi="id_ID"/>
         </w:rPr>
       </w:r>
-      <w:hyperlink r:id="rId86">
+      <w:hyperlink r:id="rId84">
         <w:r>
           <w:rPr>
             <w:lang w:val="id_ID" w:bidi="id_ID"/>
@@ -9730,7 +9665,7 @@
           <w:lang w:val="id_ID" w:bidi="id_ID"/>
         </w:rPr>
       </w:r>
-      <w:hyperlink r:id="rId87">
+      <w:hyperlink r:id="rId85">
         <w:r>
           <w:rPr>
             <w:lang w:val="id_ID" w:bidi="id_ID"/>
@@ -9971,7 +9906,7 @@
           <w:lang w:val="id_ID" w:bidi="id_ID"/>
         </w:rPr>
       </w:r>
-      <w:hyperlink r:id="rId88">
+      <w:hyperlink r:id="rId86">
         <w:r>
           <w:rPr>
             <w:lang w:val="id_ID" w:bidi="id_ID"/>
@@ -9995,7 +9930,7 @@
           <w:lang w:val="id_ID" w:bidi="id_ID"/>
         </w:rPr>
       </w:r>
-      <w:hyperlink r:id="rId89">
+      <w:hyperlink r:id="rId87">
         <w:r>
           <w:rPr>
             <w:lang w:val="id_ID" w:bidi="id_ID"/>
@@ -10019,7 +9954,7 @@
           <w:lang w:val="id_ID" w:bidi="id_ID"/>
         </w:rPr>
       </w:r>
-      <w:hyperlink r:id="rId90">
+      <w:hyperlink r:id="rId88">
         <w:r>
           <w:rPr>
             <w:lang w:val="id_ID" w:bidi="id_ID"/>
@@ -10043,7 +9978,7 @@
           <w:lang w:val="id_ID" w:bidi="id_ID"/>
         </w:rPr>
       </w:r>
-      <w:hyperlink r:id="rId91">
+      <w:hyperlink r:id="rId89">
         <w:r>
           <w:rPr>
             <w:lang w:val="id_ID" w:bidi="id_ID"/>
@@ -10267,7 +10202,7 @@
           <w:lang w:val="id_ID" w:bidi="id_ID"/>
         </w:rPr>
       </w:r>
-      <w:hyperlink r:id="rId92">
+      <w:hyperlink r:id="rId90">
         <w:r>
           <w:rPr>
             <w:lang w:val="id_ID" w:bidi="id_ID"/>
@@ -10291,7 +10226,7 @@
           <w:lang w:val="id_ID" w:bidi="id_ID"/>
         </w:rPr>
       </w:r>
-      <w:hyperlink r:id="rId93">
+      <w:hyperlink r:id="rId91">
         <w:r>
           <w:rPr>
             <w:lang w:val="id_ID" w:bidi="id_ID"/>
@@ -10315,7 +10250,7 @@
           <w:lang w:val="id_ID" w:bidi="id_ID"/>
         </w:rPr>
       </w:r>
-      <w:hyperlink r:id="rId94">
+      <w:hyperlink r:id="rId92">
         <w:r>
           <w:rPr>
             <w:lang w:val="id_ID" w:bidi="id_ID"/>
@@ -10339,7 +10274,7 @@
           <w:lang w:val="id_ID" w:bidi="id_ID"/>
         </w:rPr>
       </w:r>
-      <w:hyperlink r:id="rId95">
+      <w:hyperlink r:id="rId93">
         <w:r>
           <w:rPr>
             <w:lang w:val="id_ID" w:bidi="id_ID"/>
@@ -10363,7 +10298,7 @@
           <w:lang w:val="id_ID" w:bidi="id_ID"/>
         </w:rPr>
       </w:r>
-      <w:hyperlink r:id="rId96">
+      <w:hyperlink r:id="rId94">
         <w:r>
           <w:rPr>
             <w:lang w:val="id_ID" w:bidi="id_ID"/>
@@ -10679,7 +10614,7 @@
           <w:lang w:val="id_ID" w:bidi="id_ID"/>
         </w:rPr>
       </w:r>
-      <w:hyperlink r:id="rId34">
+      <w:hyperlink r:id="rId32">
         <w:r>
           <w:rPr>
             <w:lang w:val="id_ID" w:bidi="id_ID"/>
@@ -10703,7 +10638,7 @@
           <w:lang w:val="id_ID" w:bidi="id_ID"/>
         </w:rPr>
       </w:r>
-      <w:hyperlink r:id="rId97">
+      <w:hyperlink r:id="rId95">
         <w:r>
           <w:rPr>
             <w:lang w:val="id_ID" w:bidi="id_ID"/>
@@ -10727,7 +10662,7 @@
           <w:lang w:val="id_ID" w:bidi="id_ID"/>
         </w:rPr>
       </w:r>
-      <w:hyperlink r:id="rId98">
+      <w:hyperlink r:id="rId96">
         <w:r>
           <w:rPr>
             <w:lang w:val="id_ID" w:bidi="id_ID"/>
@@ -10751,7 +10686,7 @@
           <w:lang w:val="id_ID" w:bidi="id_ID"/>
         </w:rPr>
       </w:r>
-      <w:hyperlink r:id="rId99">
+      <w:hyperlink r:id="rId97">
         <w:r>
           <w:rPr>
             <w:lang w:val="id_ID" w:bidi="id_ID"/>
@@ -10775,7 +10710,7 @@
           <w:lang w:val="id_ID" w:bidi="id_ID"/>
         </w:rPr>
       </w:r>
-      <w:hyperlink r:id="rId100">
+      <w:hyperlink r:id="rId98">
         <w:r>
           <w:rPr>
             <w:lang w:val="id_ID" w:bidi="id_ID"/>
@@ -10799,7 +10734,7 @@
           <w:lang w:val="id_ID" w:bidi="id_ID"/>
         </w:rPr>
       </w:r>
-      <w:hyperlink r:id="rId101">
+      <w:hyperlink r:id="rId99">
         <w:r>
           <w:rPr>
             <w:lang w:val="id_ID" w:bidi="id_ID"/>
@@ -10823,7 +10758,7 @@
           <w:lang w:val="id_ID" w:bidi="id_ID"/>
         </w:rPr>
       </w:r>
-      <w:hyperlink r:id="rId102">
+      <w:hyperlink r:id="rId100">
         <w:r>
           <w:rPr>
             <w:lang w:val="id_ID" w:bidi="id_ID"/>
@@ -10847,7 +10782,7 @@
           <w:lang w:val="id_ID" w:bidi="id_ID"/>
         </w:rPr>
       </w:r>
-      <w:hyperlink r:id="rId103">
+      <w:hyperlink r:id="rId101">
         <w:r>
           <w:rPr>
             <w:lang w:val="id_ID" w:bidi="id_ID"/>
@@ -10871,7 +10806,7 @@
           <w:lang w:val="id_ID" w:bidi="id_ID"/>
         </w:rPr>
       </w:r>
-      <w:hyperlink r:id="rId104">
+      <w:hyperlink r:id="rId102">
         <w:r>
           <w:rPr>
             <w:lang w:val="id_ID" w:bidi="id_ID"/>
@@ -10895,7 +10830,7 @@
           <w:lang w:val="id_ID" w:bidi="id_ID"/>
         </w:rPr>
       </w:r>
-      <w:hyperlink r:id="rId105">
+      <w:hyperlink r:id="rId103">
         <w:r>
           <w:rPr>
             <w:lang w:val="id_ID" w:bidi="id_ID"/>
@@ -10937,7 +10872,7 @@
           <w:lang w:val="id_ID" w:bidi="id_ID"/>
         </w:rPr>
       </w:r>
-      <w:hyperlink r:id="rId106">
+      <w:hyperlink r:id="rId104">
         <w:r>
           <w:rPr>
             <w:lang w:val="id_ID" w:bidi="id_ID"/>
@@ -11897,7 +11832,7 @@
           <w:lang w:val="id_ID" w:bidi="id_ID"/>
         </w:rPr>
       </w:r>
-      <w:hyperlink r:id="rId107">
+      <w:hyperlink r:id="rId105">
         <w:r>
           <w:rPr>
             <w:lang w:val="id_ID" w:bidi="id_ID"/>
@@ -11921,7 +11856,7 @@
           <w:lang w:val="id_ID" w:bidi="id_ID"/>
         </w:rPr>
       </w:r>
-      <w:hyperlink r:id="rId108">
+      <w:hyperlink r:id="rId106">
         <w:r>
           <w:rPr>
             <w:lang w:val="id_ID" w:bidi="id_ID"/>
@@ -11999,7 +11934,7 @@
           <w:lang w:val="id_ID" w:bidi="id_ID"/>
         </w:rPr>
       </w:r>
-      <w:hyperlink r:id="rId109">
+      <w:hyperlink r:id="rId107">
         <w:r>
           <w:rPr>
             <w:lang w:val="id_ID" w:bidi="id_ID"/>
@@ -12023,7 +11958,7 @@
           <w:lang w:val="id_ID" w:bidi="id_ID"/>
         </w:rPr>
       </w:r>
-      <w:hyperlink r:id="rId110">
+      <w:hyperlink r:id="rId108">
         <w:r>
           <w:rPr>
             <w:lang w:val="id_ID" w:bidi="id_ID"/>
@@ -12047,7 +11982,7 @@
           <w:lang w:val="id_ID" w:bidi="id_ID"/>
         </w:rPr>
       </w:r>
-      <w:hyperlink r:id="rId111">
+      <w:hyperlink r:id="rId109">
         <w:r>
           <w:rPr>
             <w:lang w:val="id_ID" w:bidi="id_ID"/>
@@ -12071,7 +12006,7 @@
           <w:lang w:val="id_ID" w:bidi="id_ID"/>
         </w:rPr>
       </w:r>
-      <w:hyperlink r:id="rId112">
+      <w:hyperlink r:id="rId110">
         <w:r>
           <w:rPr>
             <w:lang w:val="id_ID" w:bidi="id_ID"/>
@@ -12095,7 +12030,7 @@
           <w:lang w:val="id_ID" w:bidi="id_ID"/>
         </w:rPr>
       </w:r>
-      <w:hyperlink r:id="rId113">
+      <w:hyperlink r:id="rId111">
         <w:r>
           <w:rPr>
             <w:lang w:val="id_ID" w:bidi="id_ID"/>
@@ -12119,7 +12054,7 @@
           <w:lang w:val="id_ID" w:bidi="id_ID"/>
         </w:rPr>
       </w:r>
-      <w:hyperlink r:id="rId28">
+      <w:hyperlink r:id="rId26">
         <w:r>
           <w:rPr>
             <w:lang w:val="id_ID" w:bidi="id_ID"/>
@@ -12143,7 +12078,7 @@
           <w:lang w:val="id_ID" w:bidi="id_ID"/>
         </w:rPr>
       </w:r>
-      <w:hyperlink r:id="rId114">
+      <w:hyperlink r:id="rId112">
         <w:r>
           <w:rPr>
             <w:lang w:val="id_ID" w:bidi="id_ID"/>
@@ -12167,7 +12102,7 @@
           <w:lang w:val="id_ID" w:bidi="id_ID"/>
         </w:rPr>
       </w:r>
-      <w:hyperlink r:id="rId115">
+      <w:hyperlink r:id="rId113">
         <w:r>
           <w:rPr>
             <w:lang w:val="id_ID" w:bidi="id_ID"/>
@@ -12191,7 +12126,7 @@
           <w:lang w:val="id_ID" w:bidi="id_ID"/>
         </w:rPr>
       </w:r>
-      <w:hyperlink r:id="rId116">
+      <w:hyperlink r:id="rId114">
         <w:r>
           <w:rPr>
             <w:lang w:val="id_ID" w:bidi="id_ID"/>
@@ -12215,7 +12150,7 @@
           <w:lang w:val="id_ID" w:bidi="id_ID"/>
         </w:rPr>
       </w:r>
-      <w:hyperlink r:id="rId117">
+      <w:hyperlink r:id="rId115">
         <w:r>
           <w:rPr>
             <w:lang w:val="id_ID" w:bidi="id_ID"/>
@@ -12239,7 +12174,7 @@
           <w:lang w:val="id_ID" w:bidi="id_ID"/>
         </w:rPr>
       </w:r>
-      <w:hyperlink r:id="rId118">
+      <w:hyperlink r:id="rId116">
         <w:r>
           <w:rPr>
             <w:lang w:val="id_ID" w:bidi="id_ID"/>
@@ -12263,7 +12198,7 @@
           <w:lang w:val="id_ID" w:bidi="id_ID"/>
         </w:rPr>
       </w:r>
-      <w:hyperlink r:id="rId119">
+      <w:hyperlink r:id="rId117">
         <w:r>
           <w:rPr>
             <w:lang w:val="id_ID" w:bidi="id_ID"/>
@@ -12287,7 +12222,7 @@
           <w:lang w:val="id_ID" w:bidi="id_ID"/>
         </w:rPr>
       </w:r>
-      <w:hyperlink r:id="rId34">
+      <w:hyperlink r:id="rId32">
         <w:r>
           <w:rPr>
             <w:lang w:val="id_ID" w:bidi="id_ID"/>
@@ -12311,7 +12246,7 @@
           <w:lang w:val="id_ID" w:bidi="id_ID"/>
         </w:rPr>
       </w:r>
-      <w:hyperlink r:id="rId120">
+      <w:hyperlink r:id="rId118">
         <w:r>
           <w:rPr>
             <w:lang w:val="id_ID" w:bidi="id_ID"/>
@@ -12335,7 +12270,7 @@
           <w:lang w:val="id_ID" w:bidi="id_ID"/>
         </w:rPr>
       </w:r>
-      <w:hyperlink r:id="rId120">
+      <w:hyperlink r:id="rId118">
         <w:r>
           <w:rPr>
             <w:lang w:val="id_ID" w:bidi="id_ID"/>
@@ -12775,7 +12710,7 @@
           <w:lang w:val="id_ID" w:bidi="id_ID"/>
         </w:rPr>
       </w:r>
-      <w:hyperlink r:id="rId26">
+      <w:hyperlink r:id="rId24">
         <w:r>
           <w:rPr>
             <w:lang w:val="id_ID" w:bidi="id_ID"/>
@@ -12799,7 +12734,7 @@
           <w:lang w:val="id_ID" w:bidi="id_ID"/>
         </w:rPr>
       </w:r>
-      <w:hyperlink r:id="rId15">
+      <w:hyperlink r:id="rId13">
         <w:r>
           <w:rPr>
             <w:lang w:val="id_ID" w:bidi="id_ID"/>
@@ -12823,7 +12758,7 @@
           <w:lang w:val="id_ID" w:bidi="id_ID"/>
         </w:rPr>
       </w:r>
-      <w:hyperlink r:id="rId80">
+      <w:hyperlink r:id="rId78">
         <w:r>
           <w:rPr>
             <w:lang w:val="id_ID" w:bidi="id_ID"/>
@@ -13018,7 +12953,7 @@
           <w:lang w:val="id_ID" w:bidi="id_ID"/>
         </w:rPr>
       </w:r>
-      <w:hyperlink r:id="rId26">
+      <w:hyperlink r:id="rId24">
         <w:r>
           <w:rPr>
             <w:lang w:val="id_ID" w:bidi="id_ID"/>
@@ -13042,7 +12977,7 @@
           <w:lang w:val="id_ID" w:bidi="id_ID"/>
         </w:rPr>
       </w:r>
-      <w:hyperlink r:id="rId28">
+      <w:hyperlink r:id="rId26">
         <w:r>
           <w:rPr>
             <w:lang w:val="id_ID" w:bidi="id_ID"/>
@@ -13066,7 +13001,7 @@
           <w:lang w:val="id_ID" w:bidi="id_ID"/>
         </w:rPr>
       </w:r>
-      <w:hyperlink r:id="rId121">
+      <w:hyperlink r:id="rId119">
         <w:r>
           <w:rPr>
             <w:lang w:val="id_ID" w:bidi="id_ID"/>
@@ -13090,7 +13025,7 @@
           <w:lang w:val="id_ID" w:bidi="id_ID"/>
         </w:rPr>
       </w:r>
-      <w:hyperlink r:id="rId122">
+      <w:hyperlink r:id="rId120">
         <w:r>
           <w:rPr>
             <w:lang w:val="id_ID" w:bidi="id_ID"/>
@@ -13114,7 +13049,7 @@
           <w:lang w:val="id_ID" w:bidi="id_ID"/>
         </w:rPr>
       </w:r>
-      <w:hyperlink r:id="rId123">
+      <w:hyperlink r:id="rId121">
         <w:r>
           <w:rPr>
             <w:lang w:val="id_ID" w:bidi="id_ID"/>
@@ -13138,7 +13073,7 @@
           <w:lang w:val="id_ID" w:bidi="id_ID"/>
         </w:rPr>
       </w:r>
-      <w:hyperlink r:id="rId124">
+      <w:hyperlink r:id="rId122">
         <w:r>
           <w:rPr>
             <w:lang w:val="id_ID" w:bidi="id_ID"/>
@@ -13162,7 +13097,7 @@
           <w:lang w:val="id_ID" w:bidi="id_ID"/>
         </w:rPr>
       </w:r>
-      <w:hyperlink r:id="rId125">
+      <w:hyperlink r:id="rId123">
         <w:r>
           <w:rPr>
             <w:lang w:val="id_ID" w:bidi="id_ID"/>
@@ -13485,7 +13420,7 @@
           <w:lang w:val="id_ID" w:bidi="id_ID"/>
         </w:rPr>
       </w:r>
-      <w:hyperlink r:id="rId126">
+      <w:hyperlink r:id="rId124">
         <w:r>
           <w:rPr>
             <w:lang w:val="id_ID" w:bidi="id_ID"/>
@@ -13509,7 +13444,7 @@
           <w:lang w:val="id_ID" w:bidi="id_ID"/>
         </w:rPr>
       </w:r>
-      <w:hyperlink r:id="rId127">
+      <w:hyperlink r:id="rId125">
         <w:r>
           <w:rPr>
             <w:lang w:val="id_ID" w:bidi="id_ID"/>
@@ -13533,7 +13468,7 @@
           <w:lang w:val="id_ID" w:bidi="id_ID"/>
         </w:rPr>
       </w:r>
-      <w:hyperlink r:id="rId128">
+      <w:hyperlink r:id="rId126">
         <w:r>
           <w:rPr>
             <w:lang w:val="id_ID" w:bidi="id_ID"/>
@@ -13557,7 +13492,7 @@
           <w:lang w:val="id_ID" w:bidi="id_ID"/>
         </w:rPr>
       </w:r>
-      <w:hyperlink r:id="rId129">
+      <w:hyperlink r:id="rId127">
         <w:r>
           <w:rPr>
             <w:lang w:val="id_ID" w:bidi="id_ID"/>
@@ -13581,7 +13516,7 @@
           <w:lang w:val="id_ID" w:bidi="id_ID"/>
         </w:rPr>
       </w:r>
-      <w:hyperlink r:id="rId130">
+      <w:hyperlink r:id="rId128">
         <w:r>
           <w:rPr>
             <w:lang w:val="id_ID" w:bidi="id_ID"/>
@@ -13858,7 +13793,7 @@
           <w:lang w:val="id_ID" w:bidi="id_ID"/>
         </w:rPr>
       </w:r>
-      <w:hyperlink r:id="rId26">
+      <w:hyperlink r:id="rId24">
         <w:r>
           <w:rPr>
             <w:lang w:val="id_ID" w:bidi="id_ID"/>
@@ -13882,7 +13817,7 @@
           <w:lang w:val="id_ID" w:bidi="id_ID"/>
         </w:rPr>
       </w:r>
-      <w:hyperlink r:id="rId15">
+      <w:hyperlink r:id="rId13">
         <w:r>
           <w:rPr>
             <w:lang w:val="id_ID" w:bidi="id_ID"/>
@@ -13906,7 +13841,7 @@
           <w:lang w:val="id_ID" w:bidi="id_ID"/>
         </w:rPr>
       </w:r>
-      <w:hyperlink r:id="rId28">
+      <w:hyperlink r:id="rId26">
         <w:r>
           <w:rPr>
             <w:lang w:val="id_ID" w:bidi="id_ID"/>
@@ -13930,7 +13865,7 @@
           <w:lang w:val="id_ID" w:bidi="id_ID"/>
         </w:rPr>
       </w:r>
-      <w:hyperlink r:id="rId131">
+      <w:hyperlink r:id="rId129">
         <w:r>
           <w:rPr>
             <w:lang w:val="id_ID" w:bidi="id_ID"/>
@@ -13954,7 +13889,7 @@
           <w:lang w:val="id_ID" w:bidi="id_ID"/>
         </w:rPr>
       </w:r>
-      <w:hyperlink r:id="rId132">
+      <w:hyperlink r:id="rId130">
         <w:r>
           <w:rPr>
             <w:lang w:val="id_ID" w:bidi="id_ID"/>
@@ -13978,7 +13913,7 @@
           <w:lang w:val="id_ID" w:bidi="id_ID"/>
         </w:rPr>
       </w:r>
-      <w:hyperlink r:id="rId133">
+      <w:hyperlink r:id="rId131">
         <w:r>
           <w:rPr>
             <w:lang w:val="id_ID" w:bidi="id_ID"/>
@@ -14002,7 +13937,7 @@
           <w:lang w:val="id_ID" w:bidi="id_ID"/>
         </w:rPr>
       </w:r>
-      <w:hyperlink r:id="rId134">
+      <w:hyperlink r:id="rId132">
         <w:r>
           <w:rPr>
             <w:lang w:val="id_ID" w:bidi="id_ID"/>
@@ -14635,7 +14570,7 @@
           <w:lang w:val="id_ID" w:bidi="id_ID"/>
         </w:rPr>
       </w:r>
-      <w:hyperlink r:id="rId43">
+      <w:hyperlink r:id="rId41">
         <w:r>
           <w:rPr>
             <w:lang w:val="id_ID" w:bidi="id_ID"/>
@@ -14659,7 +14594,7 @@
           <w:lang w:val="id_ID" w:bidi="id_ID"/>
         </w:rPr>
       </w:r>
-      <w:hyperlink r:id="rId28">
+      <w:hyperlink r:id="rId26">
         <w:r>
           <w:rPr>
             <w:lang w:val="id_ID" w:bidi="id_ID"/>
@@ -14683,7 +14618,7 @@
           <w:lang w:val="id_ID" w:bidi="id_ID"/>
         </w:rPr>
       </w:r>
-      <w:hyperlink r:id="rId28">
+      <w:hyperlink r:id="rId26">
         <w:r>
           <w:rPr>
             <w:lang w:val="id_ID" w:bidi="id_ID"/>
@@ -14707,7 +14642,7 @@
           <w:lang w:val="id_ID" w:bidi="id_ID"/>
         </w:rPr>
       </w:r>
-      <w:hyperlink r:id="rId135">
+      <w:hyperlink r:id="rId133">
         <w:r>
           <w:rPr>
             <w:lang w:val="id_ID" w:bidi="id_ID"/>
@@ -14731,7 +14666,7 @@
           <w:lang w:val="id_ID" w:bidi="id_ID"/>
         </w:rPr>
       </w:r>
-      <w:hyperlink r:id="rId136">
+      <w:hyperlink r:id="rId134">
         <w:r>
           <w:rPr>
             <w:lang w:val="id_ID" w:bidi="id_ID"/>
@@ -14755,7 +14690,7 @@
           <w:lang w:val="id_ID" w:bidi="id_ID"/>
         </w:rPr>
       </w:r>
-      <w:hyperlink r:id="rId137">
+      <w:hyperlink r:id="rId135">
         <w:r>
           <w:rPr>
             <w:lang w:val="id_ID" w:bidi="id_ID"/>
@@ -14779,7 +14714,7 @@
           <w:lang w:val="id_ID" w:bidi="id_ID"/>
         </w:rPr>
       </w:r>
-      <w:hyperlink r:id="rId138">
+      <w:hyperlink r:id="rId136">
         <w:r>
           <w:rPr>
             <w:lang w:val="id_ID" w:bidi="id_ID"/>
@@ -14803,7 +14738,7 @@
           <w:lang w:val="id_ID" w:bidi="id_ID"/>
         </w:rPr>
       </w:r>
-      <w:hyperlink r:id="rId139">
+      <w:hyperlink r:id="rId137">
         <w:r>
           <w:rPr>
             <w:lang w:val="id_ID" w:bidi="id_ID"/>
@@ -15361,7 +15296,7 @@
           <w:lang w:val="id_ID" w:bidi="id_ID"/>
         </w:rPr>
       </w:r>
-      <w:hyperlink r:id="rId140">
+      <w:hyperlink r:id="rId138">
         <w:r>
           <w:rPr>
             <w:lang w:val="id_ID" w:bidi="id_ID"/>
@@ -15385,7 +15320,7 @@
           <w:lang w:val="id_ID" w:bidi="id_ID"/>
         </w:rPr>
       </w:r>
-      <w:hyperlink r:id="rId141">
+      <w:hyperlink r:id="rId139">
         <w:r>
           <w:rPr>
             <w:lang w:val="id_ID" w:bidi="id_ID"/>
@@ -15409,7 +15344,7 @@
           <w:lang w:val="id_ID" w:bidi="id_ID"/>
         </w:rPr>
       </w:r>
-      <w:hyperlink r:id="rId142">
+      <w:hyperlink r:id="rId140">
         <w:r>
           <w:rPr>
             <w:lang w:val="id_ID" w:bidi="id_ID"/>
@@ -15433,7 +15368,7 @@
           <w:lang w:val="id_ID" w:bidi="id_ID"/>
         </w:rPr>
       </w:r>
-      <w:hyperlink r:id="rId143">
+      <w:hyperlink r:id="rId141">
         <w:r>
           <w:rPr>
             <w:lang w:val="id_ID" w:bidi="id_ID"/>
@@ -15457,7 +15392,7 @@
           <w:lang w:val="id_ID" w:bidi="id_ID"/>
         </w:rPr>
       </w:r>
-      <w:hyperlink r:id="rId144">
+      <w:hyperlink r:id="rId142">
         <w:r>
           <w:rPr>
             <w:lang w:val="id_ID" w:bidi="id_ID"/>
@@ -15692,7 +15627,7 @@
           <w:lang w:val="id_ID" w:bidi="id_ID"/>
         </w:rPr>
       </w:r>
-      <w:hyperlink r:id="rId28">
+      <w:hyperlink r:id="rId26">
         <w:r>
           <w:rPr>
             <w:lang w:val="id_ID" w:bidi="id_ID"/>
@@ -15716,7 +15651,7 @@
           <w:lang w:val="id_ID" w:bidi="id_ID"/>
         </w:rPr>
       </w:r>
-      <w:hyperlink r:id="rId28">
+      <w:hyperlink r:id="rId26">
         <w:r>
           <w:rPr>
             <w:lang w:val="id_ID" w:bidi="id_ID"/>
@@ -15740,7 +15675,7 @@
           <w:lang w:val="id_ID" w:bidi="id_ID"/>
         </w:rPr>
       </w:r>
-      <w:hyperlink r:id="rId28">
+      <w:hyperlink r:id="rId26">
         <w:r>
           <w:rPr>
             <w:lang w:val="id_ID" w:bidi="id_ID"/>
@@ -16015,7 +15950,7 @@
           <w:lang w:val="id_ID" w:bidi="id_ID"/>
         </w:rPr>
       </w:r>
-      <w:hyperlink r:id="rId16">
+      <w:hyperlink r:id="rId14">
         <w:r>
           <w:rPr>
             <w:lang w:val="id_ID" w:bidi="id_ID"/>
@@ -16039,7 +15974,7 @@
           <w:lang w:val="id_ID" w:bidi="id_ID"/>
         </w:rPr>
       </w:r>
-      <w:hyperlink r:id="rId145">
+      <w:hyperlink r:id="rId143">
         <w:r>
           <w:rPr>
             <w:lang w:val="id_ID" w:bidi="id_ID"/>
@@ -16063,7 +15998,7 @@
           <w:lang w:val="id_ID" w:bidi="id_ID"/>
         </w:rPr>
       </w:r>
-      <w:hyperlink r:id="rId146">
+      <w:hyperlink r:id="rId144">
         <w:r>
           <w:rPr>
             <w:lang w:val="id_ID" w:bidi="id_ID"/>
@@ -16105,7 +16040,7 @@
           <w:lang w:val="id_ID" w:bidi="id_ID"/>
         </w:rPr>
       </w:r>
-      <w:hyperlink r:id="rId147">
+      <w:hyperlink r:id="rId145">
         <w:r>
           <w:rPr>
             <w:lang w:val="id_ID" w:bidi="id_ID"/>
@@ -16356,7 +16291,7 @@
           <w:lang w:val="id_ID" w:bidi="id_ID"/>
         </w:rPr>
       </w:r>
-      <w:hyperlink r:id="rId16">
+      <w:hyperlink r:id="rId14">
         <w:r>
           <w:rPr>
             <w:lang w:val="id_ID" w:bidi="id_ID"/>
@@ -16380,7 +16315,7 @@
           <w:lang w:val="id_ID" w:bidi="id_ID"/>
         </w:rPr>
       </w:r>
-      <w:hyperlink r:id="rId80">
+      <w:hyperlink r:id="rId78">
         <w:r>
           <w:rPr>
             <w:lang w:val="id_ID" w:bidi="id_ID"/>
@@ -16404,7 +16339,7 @@
           <w:lang w:val="id_ID" w:bidi="id_ID"/>
         </w:rPr>
       </w:r>
-      <w:hyperlink r:id="rId148">
+      <w:hyperlink r:id="rId146">
         <w:r>
           <w:rPr>
             <w:lang w:val="id_ID" w:bidi="id_ID"/>
@@ -16428,7 +16363,7 @@
           <w:lang w:val="id_ID" w:bidi="id_ID"/>
         </w:rPr>
       </w:r>
-      <w:hyperlink r:id="rId149">
+      <w:hyperlink r:id="rId147">
         <w:r>
           <w:rPr>
             <w:lang w:val="id_ID" w:bidi="id_ID"/>
@@ -16452,7 +16387,7 @@
           <w:lang w:val="id_ID" w:bidi="id_ID"/>
         </w:rPr>
       </w:r>
-      <w:hyperlink r:id="rId150">
+      <w:hyperlink r:id="rId148">
         <w:r>
           <w:rPr>
             <w:lang w:val="id_ID" w:bidi="id_ID"/>
@@ -16810,7 +16745,7 @@
           <w:lang w:val="id_ID" w:bidi="id_ID"/>
         </w:rPr>
       </w:r>
-      <w:hyperlink r:id="rId115">
+      <w:hyperlink r:id="rId113">
         <w:r>
           <w:rPr>
             <w:lang w:val="id_ID" w:bidi="id_ID"/>
@@ -16834,7 +16769,7 @@
           <w:lang w:val="id_ID" w:bidi="id_ID"/>
         </w:rPr>
       </w:r>
-      <w:hyperlink r:id="rId28">
+      <w:hyperlink r:id="rId26">
         <w:r>
           <w:rPr>
             <w:lang w:val="id_ID" w:bidi="id_ID"/>
@@ -16858,7 +16793,7 @@
           <w:lang w:val="id_ID" w:bidi="id_ID"/>
         </w:rPr>
       </w:r>
-      <w:hyperlink r:id="rId151">
+      <w:hyperlink r:id="rId149">
         <w:r>
           <w:rPr>
             <w:lang w:val="id_ID" w:bidi="id_ID"/>
@@ -16882,7 +16817,7 @@
           <w:lang w:val="id_ID" w:bidi="id_ID"/>
         </w:rPr>
       </w:r>
-      <w:hyperlink r:id="rId152">
+      <w:hyperlink r:id="rId150">
         <w:r>
           <w:rPr>
             <w:lang w:val="id_ID" w:bidi="id_ID"/>
@@ -16906,7 +16841,7 @@
           <w:lang w:val="id_ID" w:bidi="id_ID"/>
         </w:rPr>
       </w:r>
-      <w:hyperlink r:id="rId153">
+      <w:hyperlink r:id="rId151">
         <w:r>
           <w:rPr>
             <w:lang w:val="id_ID" w:bidi="id_ID"/>
@@ -16930,7 +16865,7 @@
           <w:lang w:val="id_ID" w:bidi="id_ID"/>
         </w:rPr>
       </w:r>
-      <w:hyperlink r:id="rId154">
+      <w:hyperlink r:id="rId152">
         <w:r>
           <w:rPr>
             <w:lang w:val="id_ID" w:bidi="id_ID"/>
@@ -16954,7 +16889,7 @@
           <w:lang w:val="id_ID" w:bidi="id_ID"/>
         </w:rPr>
       </w:r>
-      <w:hyperlink r:id="rId155">
+      <w:hyperlink r:id="rId153">
         <w:r>
           <w:rPr>
             <w:lang w:val="id_ID" w:bidi="id_ID"/>
@@ -16978,7 +16913,7 @@
           <w:lang w:val="id_ID" w:bidi="id_ID"/>
         </w:rPr>
       </w:r>
-      <w:hyperlink r:id="rId156">
+      <w:hyperlink r:id="rId154">
         <w:r>
           <w:rPr>
             <w:lang w:val="id_ID" w:bidi="id_ID"/>
@@ -17002,7 +16937,7 @@
           <w:lang w:val="id_ID" w:bidi="id_ID"/>
         </w:rPr>
       </w:r>
-      <w:hyperlink r:id="rId157">
+      <w:hyperlink r:id="rId155">
         <w:r>
           <w:rPr>
             <w:lang w:val="id_ID" w:bidi="id_ID"/>
@@ -17026,7 +16961,7 @@
           <w:lang w:val="id_ID" w:bidi="id_ID"/>
         </w:rPr>
       </w:r>
-      <w:hyperlink r:id="rId158">
+      <w:hyperlink r:id="rId156">
         <w:r>
           <w:rPr>
             <w:lang w:val="id_ID" w:bidi="id_ID"/>
@@ -17684,7 +17619,7 @@
           <w:lang w:val="id_ID" w:bidi="id_ID"/>
         </w:rPr>
       </w:r>
-      <w:hyperlink r:id="rId159">
+      <w:hyperlink r:id="rId157">
         <w:r>
           <w:rPr>
             <w:lang w:val="id_ID" w:bidi="id_ID"/>
@@ -17708,7 +17643,7 @@
           <w:lang w:val="id_ID" w:bidi="id_ID"/>
         </w:rPr>
       </w:r>
-      <w:hyperlink r:id="rId160">
+      <w:hyperlink r:id="rId158">
         <w:r>
           <w:rPr>
             <w:lang w:val="id_ID" w:bidi="id_ID"/>
@@ -17732,7 +17667,7 @@
           <w:lang w:val="id_ID" w:bidi="id_ID"/>
         </w:rPr>
       </w:r>
-      <w:hyperlink r:id="rId161">
+      <w:hyperlink r:id="rId159">
         <w:r>
           <w:rPr>
             <w:lang w:val="id_ID" w:bidi="id_ID"/>
@@ -17756,7 +17691,7 @@
           <w:lang w:val="id_ID" w:bidi="id_ID"/>
         </w:rPr>
       </w:r>
-      <w:hyperlink r:id="rId162">
+      <w:hyperlink r:id="rId160">
         <w:r>
           <w:rPr>
             <w:lang w:val="id_ID" w:bidi="id_ID"/>
@@ -17780,7 +17715,7 @@
           <w:lang w:val="id_ID" w:bidi="id_ID"/>
         </w:rPr>
       </w:r>
-      <w:hyperlink r:id="rId163">
+      <w:hyperlink r:id="rId161">
         <w:r>
           <w:rPr>
             <w:lang w:val="id_ID" w:bidi="id_ID"/>
@@ -18485,7 +18420,7 @@
           <w:lang w:val="id_ID" w:bidi="id_ID"/>
         </w:rPr>
       </w:r>
-      <w:hyperlink r:id="rId164">
+      <w:hyperlink r:id="rId162">
         <w:r>
           <w:rPr>
             <w:lang w:val="id_ID" w:bidi="id_ID"/>
@@ -18509,7 +18444,7 @@
           <w:lang w:val="id_ID" w:bidi="id_ID"/>
         </w:rPr>
       </w:r>
-      <w:hyperlink r:id="rId165">
+      <w:hyperlink r:id="rId163">
         <w:r>
           <w:rPr>
             <w:lang w:val="id_ID" w:bidi="id_ID"/>
@@ -18533,7 +18468,7 @@
           <w:lang w:val="id_ID" w:bidi="id_ID"/>
         </w:rPr>
       </w:r>
-      <w:hyperlink r:id="rId166">
+      <w:hyperlink r:id="rId164">
         <w:r>
           <w:rPr>
             <w:lang w:val="id_ID" w:bidi="id_ID"/>
@@ -18575,7 +18510,7 @@
           <w:lang w:val="id_ID" w:bidi="id_ID"/>
         </w:rPr>
       </w:r>
-      <w:hyperlink r:id="rId167">
+      <w:hyperlink r:id="rId165">
         <w:r>
           <w:rPr>
             <w:lang w:val="id_ID" w:bidi="id_ID"/>
@@ -18599,7 +18534,7 @@
           <w:lang w:val="id_ID" w:bidi="id_ID"/>
         </w:rPr>
       </w:r>
-      <w:hyperlink r:id="rId168">
+      <w:hyperlink r:id="rId166">
         <w:r>
           <w:rPr>
             <w:lang w:val="id_ID" w:bidi="id_ID"/>
@@ -18623,7 +18558,7 @@
           <w:lang w:val="id_ID" w:bidi="id_ID"/>
         </w:rPr>
       </w:r>
-      <w:hyperlink r:id="rId169">
+      <w:hyperlink r:id="rId167">
         <w:r>
           <w:rPr>
             <w:lang w:val="id_ID" w:bidi="id_ID"/>
@@ -18647,7 +18582,7 @@
           <w:lang w:val="id_ID" w:bidi="id_ID"/>
         </w:rPr>
       </w:r>
-      <w:hyperlink r:id="rId170">
+      <w:hyperlink r:id="rId168">
         <w:r>
           <w:rPr>
             <w:lang w:val="id_ID" w:bidi="id_ID"/>
@@ -18671,7 +18606,7 @@
           <w:lang w:val="id_ID" w:bidi="id_ID"/>
         </w:rPr>
       </w:r>
-      <w:hyperlink r:id="rId28">
+      <w:hyperlink r:id="rId26">
         <w:r>
           <w:rPr>
             <w:lang w:val="id_ID" w:bidi="id_ID"/>
@@ -18695,7 +18630,7 @@
           <w:lang w:val="id_ID" w:bidi="id_ID"/>
         </w:rPr>
       </w:r>
-      <w:hyperlink r:id="rId28">
+      <w:hyperlink r:id="rId26">
         <w:r>
           <w:rPr>
             <w:lang w:val="id_ID" w:bidi="id_ID"/>
@@ -18719,7 +18654,7 @@
           <w:lang w:val="id_ID" w:bidi="id_ID"/>
         </w:rPr>
       </w:r>
-      <w:hyperlink r:id="rId171">
+      <w:hyperlink r:id="rId169">
         <w:r>
           <w:rPr>
             <w:lang w:val="id_ID" w:bidi="id_ID"/>
@@ -18743,7 +18678,7 @@
           <w:lang w:val="id_ID" w:bidi="id_ID"/>
         </w:rPr>
       </w:r>
-      <w:hyperlink r:id="rId43">
+      <w:hyperlink r:id="rId41">
         <w:r>
           <w:rPr>
             <w:lang w:val="id_ID" w:bidi="id_ID"/>
@@ -18767,7 +18702,7 @@
           <w:lang w:val="id_ID" w:bidi="id_ID"/>
         </w:rPr>
       </w:r>
-      <w:hyperlink r:id="rId172">
+      <w:hyperlink r:id="rId170">
         <w:r>
           <w:rPr>
             <w:lang w:val="id_ID" w:bidi="id_ID"/>
@@ -19071,7 +19006,7 @@
           <w:lang w:val="id_ID" w:bidi="id_ID"/>
         </w:rPr>
       </w:r>
-      <w:hyperlink r:id="rId173">
+      <w:hyperlink r:id="rId171">
         <w:r>
           <w:rPr>
             <w:lang w:val="id_ID" w:bidi="id_ID"/>
@@ -19095,7 +19030,7 @@
           <w:lang w:val="id_ID" w:bidi="id_ID"/>
         </w:rPr>
       </w:r>
-      <w:hyperlink r:id="rId174">
+      <w:hyperlink r:id="rId172">
         <w:r>
           <w:rPr>
             <w:lang w:val="id_ID" w:bidi="id_ID"/>
@@ -19119,7 +19054,7 @@
           <w:lang w:val="id_ID" w:bidi="id_ID"/>
         </w:rPr>
       </w:r>
-      <w:hyperlink r:id="rId175">
+      <w:hyperlink r:id="rId173">
         <w:r>
           <w:rPr>
             <w:lang w:val="id_ID" w:bidi="id_ID"/>
@@ -19143,7 +19078,7 @@
           <w:lang w:val="id_ID" w:bidi="id_ID"/>
         </w:rPr>
       </w:r>
-      <w:hyperlink r:id="rId176">
+      <w:hyperlink r:id="rId174">
         <w:r>
           <w:rPr>
             <w:lang w:val="id_ID" w:bidi="id_ID"/>
@@ -19167,7 +19102,7 @@
           <w:lang w:val="id_ID" w:bidi="id_ID"/>
         </w:rPr>
       </w:r>
-      <w:hyperlink r:id="rId177">
+      <w:hyperlink r:id="rId175">
         <w:r>
           <w:rPr>
             <w:lang w:val="id_ID" w:bidi="id_ID"/>
@@ -19191,7 +19126,7 @@
           <w:lang w:val="id_ID" w:bidi="id_ID"/>
         </w:rPr>
       </w:r>
-      <w:hyperlink r:id="rId178">
+      <w:hyperlink r:id="rId176">
         <w:r>
           <w:rPr>
             <w:lang w:val="id_ID" w:bidi="id_ID"/>
@@ -19778,7 +19713,7 @@
           <w:lang w:val="id_ID" w:bidi="id_ID"/>
         </w:rPr>
       </w:r>
-      <w:hyperlink r:id="rId16">
+      <w:hyperlink r:id="rId14">
         <w:r>
           <w:rPr>
             <w:lang w:val="id_ID" w:bidi="id_ID"/>
@@ -19802,7 +19737,7 @@
           <w:lang w:val="id_ID" w:bidi="id_ID"/>
         </w:rPr>
       </w:r>
-      <w:hyperlink r:id="rId80">
+      <w:hyperlink r:id="rId78">
         <w:r>
           <w:rPr>
             <w:lang w:val="id_ID" w:bidi="id_ID"/>
@@ -19826,7 +19761,7 @@
           <w:lang w:val="id_ID" w:bidi="id_ID"/>
         </w:rPr>
       </w:r>
-      <w:hyperlink r:id="rId179">
+      <w:hyperlink r:id="rId177">
         <w:r>
           <w:rPr>
             <w:lang w:val="id_ID" w:bidi="id_ID"/>
@@ -19850,7 +19785,7 @@
           <w:lang w:val="id_ID" w:bidi="id_ID"/>
         </w:rPr>
       </w:r>
-      <w:hyperlink r:id="rId180">
+      <w:hyperlink r:id="rId178">
         <w:r>
           <w:rPr>
             <w:lang w:val="id_ID" w:bidi="id_ID"/>
@@ -19874,7 +19809,7 @@
           <w:lang w:val="id_ID" w:bidi="id_ID"/>
         </w:rPr>
       </w:r>
-      <w:hyperlink r:id="rId181">
+      <w:hyperlink r:id="rId179">
         <w:r>
           <w:rPr>
             <w:lang w:val="id_ID" w:bidi="id_ID"/>
@@ -19898,7 +19833,7 @@
           <w:lang w:val="id_ID" w:bidi="id_ID"/>
         </w:rPr>
       </w:r>
-      <w:hyperlink r:id="rId182">
+      <w:hyperlink r:id="rId180">
         <w:r>
           <w:rPr>
             <w:lang w:val="id_ID" w:bidi="id_ID"/>
@@ -20129,7 +20064,7 @@
           <w:lang w:val="id_ID" w:bidi="id_ID"/>
         </w:rPr>
       </w:r>
-      <w:hyperlink r:id="rId183">
+      <w:hyperlink r:id="rId181">
         <w:r>
           <w:rPr>
             <w:lang w:val="id_ID" w:bidi="id_ID"/>
@@ -20153,7 +20088,7 @@
           <w:lang w:val="id_ID" w:bidi="id_ID"/>
         </w:rPr>
       </w:r>
-      <w:hyperlink r:id="rId184">
+      <w:hyperlink r:id="rId182">
         <w:r>
           <w:rPr>
             <w:lang w:val="id_ID" w:bidi="id_ID"/>
@@ -20177,7 +20112,7 @@
           <w:lang w:val="id_ID" w:bidi="id_ID"/>
         </w:rPr>
       </w:r>
-      <w:hyperlink r:id="rId185">
+      <w:hyperlink r:id="rId183">
         <w:r>
           <w:rPr>
             <w:lang w:val="id_ID" w:bidi="id_ID"/>
@@ -20201,7 +20136,7 @@
           <w:lang w:val="id_ID" w:bidi="id_ID"/>
         </w:rPr>
       </w:r>
-      <w:hyperlink r:id="rId186">
+      <w:hyperlink r:id="rId184">
         <w:r>
           <w:rPr>
             <w:lang w:val="id_ID" w:bidi="id_ID"/>
@@ -20225,7 +20160,7 @@
           <w:lang w:val="id_ID" w:bidi="id_ID"/>
         </w:rPr>
       </w:r>
-      <w:hyperlink r:id="rId187">
+      <w:hyperlink r:id="rId185">
         <w:r>
           <w:rPr>
             <w:lang w:val="id_ID" w:bidi="id_ID"/>
@@ -20458,7 +20393,7 @@
           <w:lang w:val="id_ID" w:bidi="id_ID"/>
         </w:rPr>
       </w:r>
-      <w:hyperlink r:id="rId188">
+      <w:hyperlink r:id="rId186">
         <w:r>
           <w:rPr>
             <w:lang w:val="id_ID" w:bidi="id_ID"/>
@@ -20482,7 +20417,7 @@
           <w:lang w:val="id_ID" w:bidi="id_ID"/>
         </w:rPr>
       </w:r>
-      <w:hyperlink r:id="rId189">
+      <w:hyperlink r:id="rId187">
         <w:r>
           <w:rPr>
             <w:lang w:val="id_ID" w:bidi="id_ID"/>
@@ -20506,7 +20441,7 @@
           <w:lang w:val="id_ID" w:bidi="id_ID"/>
         </w:rPr>
       </w:r>
-      <w:hyperlink r:id="rId93">
+      <w:hyperlink r:id="rId91">
         <w:r>
           <w:rPr>
             <w:lang w:val="id_ID" w:bidi="id_ID"/>
@@ -20530,7 +20465,7 @@
           <w:lang w:val="id_ID" w:bidi="id_ID"/>
         </w:rPr>
       </w:r>
-      <w:hyperlink r:id="rId190">
+      <w:hyperlink r:id="rId188">
         <w:r>
           <w:rPr>
             <w:lang w:val="id_ID" w:bidi="id_ID"/>
@@ -20822,7 +20757,7 @@
           <w:lang w:val="id_ID" w:bidi="id_ID"/>
         </w:rPr>
       </w:r>
-      <w:hyperlink r:id="rId28">
+      <w:hyperlink r:id="rId26">
         <w:r>
           <w:rPr>
             <w:lang w:val="id_ID" w:bidi="id_ID"/>
@@ -20846,7 +20781,7 @@
           <w:lang w:val="id_ID" w:bidi="id_ID"/>
         </w:rPr>
       </w:r>
-      <w:hyperlink r:id="rId191">
+      <w:hyperlink r:id="rId189">
         <w:r>
           <w:rPr>
             <w:lang w:val="id_ID" w:bidi="id_ID"/>
@@ -20870,7 +20805,7 @@
           <w:lang w:val="id_ID" w:bidi="id_ID"/>
         </w:rPr>
       </w:r>
-      <w:hyperlink r:id="rId192">
+      <w:hyperlink r:id="rId190">
         <w:r>
           <w:rPr>
             <w:lang w:val="id_ID" w:bidi="id_ID"/>
@@ -20894,7 +20829,7 @@
           <w:lang w:val="id_ID" w:bidi="id_ID"/>
         </w:rPr>
       </w:r>
-      <w:hyperlink r:id="rId193">
+      <w:hyperlink r:id="rId191">
         <w:r>
           <w:rPr>
             <w:lang w:val="id_ID" w:bidi="id_ID"/>
@@ -20918,7 +20853,7 @@
           <w:lang w:val="id_ID" w:bidi="id_ID"/>
         </w:rPr>
       </w:r>
-      <w:hyperlink r:id="rId194">
+      <w:hyperlink r:id="rId192">
         <w:r>
           <w:rPr>
             <w:lang w:val="id_ID" w:bidi="id_ID"/>
@@ -20942,7 +20877,7 @@
           <w:lang w:val="id_ID" w:bidi="id_ID"/>
         </w:rPr>
       </w:r>
-      <w:hyperlink r:id="rId195">
+      <w:hyperlink r:id="rId193">
         <w:r>
           <w:rPr>
             <w:lang w:val="id_ID" w:bidi="id_ID"/>
@@ -20966,7 +20901,7 @@
           <w:lang w:val="id_ID" w:bidi="id_ID"/>
         </w:rPr>
       </w:r>
-      <w:hyperlink r:id="rId196">
+      <w:hyperlink r:id="rId194">
         <w:r>
           <w:rPr>
             <w:lang w:val="id_ID" w:bidi="id_ID"/>
@@ -20990,7 +20925,7 @@
           <w:lang w:val="id_ID" w:bidi="id_ID"/>
         </w:rPr>
       </w:r>
-      <w:hyperlink r:id="rId197">
+      <w:hyperlink r:id="rId195">
         <w:r>
           <w:rPr>
             <w:lang w:val="id_ID" w:bidi="id_ID"/>
@@ -21014,7 +20949,7 @@
           <w:lang w:val="id_ID" w:bidi="id_ID"/>
         </w:rPr>
       </w:r>
-      <w:hyperlink r:id="rId198">
+      <w:hyperlink r:id="rId196">
         <w:r>
           <w:rPr>
             <w:lang w:val="id_ID" w:bidi="id_ID"/>
@@ -21038,7 +20973,7 @@
           <w:lang w:val="id_ID" w:bidi="id_ID"/>
         </w:rPr>
       </w:r>
-      <w:hyperlink r:id="rId199">
+      <w:hyperlink r:id="rId197">
         <w:r>
           <w:rPr>
             <w:lang w:val="id_ID" w:bidi="id_ID"/>
@@ -21956,7 +21891,7 @@
           <w:lang w:val="id_ID" w:bidi="id_ID"/>
         </w:rPr>
       </w:r>
-      <w:hyperlink r:id="rId15">
+      <w:hyperlink r:id="rId13">
         <w:r>
           <w:rPr>
             <w:lang w:val="id_ID" w:bidi="id_ID"/>
@@ -21980,7 +21915,7 @@
           <w:lang w:val="id_ID" w:bidi="id_ID"/>
         </w:rPr>
       </w:r>
-      <w:hyperlink r:id="rId16">
+      <w:hyperlink r:id="rId14">
         <w:r>
           <w:rPr>
             <w:lang w:val="id_ID" w:bidi="id_ID"/>
@@ -22004,7 +21939,7 @@
           <w:lang w:val="id_ID" w:bidi="id_ID"/>
         </w:rPr>
       </w:r>
-      <w:hyperlink r:id="rId200">
+      <w:hyperlink r:id="rId198">
         <w:r>
           <w:rPr>
             <w:lang w:val="id_ID" w:bidi="id_ID"/>
@@ -22028,7 +21963,7 @@
           <w:lang w:val="id_ID" w:bidi="id_ID"/>
         </w:rPr>
       </w:r>
-      <w:hyperlink r:id="rId201">
+      <w:hyperlink r:id="rId199">
         <w:r>
           <w:rPr>
             <w:lang w:val="id_ID" w:bidi="id_ID"/>
@@ -22305,7 +22240,7 @@
           <w:lang w:val="id_ID" w:bidi="id_ID"/>
         </w:rPr>
       </w:r>
-      <w:hyperlink r:id="rId202">
+      <w:hyperlink r:id="rId200">
         <w:r>
           <w:rPr>
             <w:lang w:val="id_ID" w:bidi="id_ID"/>
@@ -22329,7 +22264,7 @@
           <w:lang w:val="id_ID" w:bidi="id_ID"/>
         </w:rPr>
       </w:r>
-      <w:hyperlink r:id="rId203">
+      <w:hyperlink r:id="rId201">
         <w:r>
           <w:rPr>
             <w:lang w:val="id_ID" w:bidi="id_ID"/>
@@ -22353,7 +22288,7 @@
           <w:lang w:val="id_ID" w:bidi="id_ID"/>
         </w:rPr>
       </w:r>
-      <w:hyperlink r:id="rId204">
+      <w:hyperlink r:id="rId202">
         <w:r>
           <w:rPr>
             <w:lang w:val="id_ID" w:bidi="id_ID"/>
@@ -22377,7 +22312,7 @@
           <w:lang w:val="id_ID" w:bidi="id_ID"/>
         </w:rPr>
       </w:r>
-      <w:hyperlink r:id="rId205">
+      <w:hyperlink r:id="rId203">
         <w:r>
           <w:rPr>
             <w:lang w:val="id_ID" w:bidi="id_ID"/>
@@ -22648,7 +22583,7 @@
           <w:lang w:val="id_ID" w:bidi="id_ID"/>
         </w:rPr>
       </w:r>
-      <w:hyperlink r:id="rId206">
+      <w:hyperlink r:id="rId204">
         <w:r>
           <w:rPr>
             <w:lang w:val="id_ID" w:bidi="id_ID"/>
@@ -22672,7 +22607,7 @@
           <w:lang w:val="id_ID" w:bidi="id_ID"/>
         </w:rPr>
       </w:r>
-      <w:hyperlink r:id="rId207">
+      <w:hyperlink r:id="rId205">
         <w:r>
           <w:rPr>
             <w:lang w:val="id_ID" w:bidi="id_ID"/>
@@ -22696,7 +22631,7 @@
           <w:lang w:val="id_ID" w:bidi="id_ID"/>
         </w:rPr>
       </w:r>
-      <w:hyperlink r:id="rId208">
+      <w:hyperlink r:id="rId206">
         <w:r>
           <w:rPr>
             <w:lang w:val="id_ID" w:bidi="id_ID"/>
@@ -22720,7 +22655,7 @@
           <w:lang w:val="id_ID" w:bidi="id_ID"/>
         </w:rPr>
       </w:r>
-      <w:hyperlink r:id="rId209">
+      <w:hyperlink r:id="rId207">
         <w:r>
           <w:rPr>
             <w:lang w:val="id_ID" w:bidi="id_ID"/>
@@ -22965,7 +22900,7 @@
           <w:lang w:val="id_ID" w:bidi="id_ID"/>
         </w:rPr>
       </w:r>
-      <w:hyperlink r:id="rId210">
+      <w:hyperlink r:id="rId208">
         <w:r>
           <w:rPr>
             <w:lang w:val="id_ID" w:bidi="id_ID"/>
@@ -22989,7 +22924,7 @@
           <w:lang w:val="id_ID" w:bidi="id_ID"/>
         </w:rPr>
       </w:r>
-      <w:hyperlink r:id="rId211">
+      <w:hyperlink r:id="rId209">
         <w:r>
           <w:rPr>
             <w:lang w:val="id_ID" w:bidi="id_ID"/>
@@ -23013,7 +22948,7 @@
           <w:lang w:val="id_ID" w:bidi="id_ID"/>
         </w:rPr>
       </w:r>
-      <w:hyperlink r:id="rId212">
+      <w:hyperlink r:id="rId210">
         <w:r>
           <w:rPr>
             <w:lang w:val="id_ID" w:bidi="id_ID"/>
@@ -23037,7 +22972,7 @@
           <w:lang w:val="id_ID" w:bidi="id_ID"/>
         </w:rPr>
       </w:r>
-      <w:hyperlink r:id="rId213">
+      <w:hyperlink r:id="rId211">
         <w:r>
           <w:rPr>
             <w:lang w:val="id_ID" w:bidi="id_ID"/>
@@ -23061,7 +22996,7 @@
           <w:lang w:val="id_ID" w:bidi="id_ID"/>
         </w:rPr>
       </w:r>
-      <w:hyperlink r:id="rId214">
+      <w:hyperlink r:id="rId212">
         <w:r>
           <w:rPr>
             <w:lang w:val="id_ID" w:bidi="id_ID"/>
@@ -23085,7 +23020,7 @@
           <w:lang w:val="id_ID" w:bidi="id_ID"/>
         </w:rPr>
       </w:r>
-      <w:hyperlink r:id="rId215">
+      <w:hyperlink r:id="rId213">
         <w:r>
           <w:rPr>
             <w:lang w:val="id_ID" w:bidi="id_ID"/>
@@ -23496,7 +23431,7 @@
           <w:lang w:val="id_ID" w:bidi="id_ID"/>
         </w:rPr>
       </w:r>
-      <w:hyperlink r:id="rId26">
+      <w:hyperlink r:id="rId24">
         <w:r>
           <w:rPr>
             <w:lang w:val="id_ID" w:bidi="id_ID"/>
@@ -23520,7 +23455,7 @@
           <w:lang w:val="id_ID" w:bidi="id_ID"/>
         </w:rPr>
       </w:r>
-      <w:hyperlink r:id="rId216">
+      <w:hyperlink r:id="rId214">
         <w:r>
           <w:rPr>
             <w:lang w:val="id_ID" w:bidi="id_ID"/>
@@ -23800,7 +23735,7 @@
           <w:lang w:val="id_ID" w:bidi="id_ID"/>
         </w:rPr>
       </w:r>
-      <w:hyperlink r:id="rId28">
+      <w:hyperlink r:id="rId26">
         <w:r>
           <w:rPr>
             <w:lang w:val="id_ID" w:bidi="id_ID"/>
@@ -23824,7 +23759,7 @@
           <w:lang w:val="id_ID" w:bidi="id_ID"/>
         </w:rPr>
       </w:r>
-      <w:hyperlink r:id="rId217">
+      <w:hyperlink r:id="rId215">
         <w:r>
           <w:rPr>
             <w:lang w:val="id_ID" w:bidi="id_ID"/>
@@ -23848,7 +23783,7 @@
           <w:lang w:val="id_ID" w:bidi="id_ID"/>
         </w:rPr>
       </w:r>
-      <w:hyperlink r:id="rId218">
+      <w:hyperlink r:id="rId216">
         <w:r>
           <w:rPr>
             <w:lang w:val="id_ID" w:bidi="id_ID"/>
@@ -23872,7 +23807,7 @@
           <w:lang w:val="id_ID" w:bidi="id_ID"/>
         </w:rPr>
       </w:r>
-      <w:hyperlink r:id="rId219">
+      <w:hyperlink r:id="rId217">
         <w:r>
           <w:rPr>
             <w:lang w:val="id_ID" w:bidi="id_ID"/>
@@ -23896,7 +23831,7 @@
           <w:lang w:val="id_ID" w:bidi="id_ID"/>
         </w:rPr>
       </w:r>
-      <w:hyperlink r:id="rId220">
+      <w:hyperlink r:id="rId218">
         <w:r>
           <w:rPr>
             <w:lang w:val="id_ID" w:bidi="id_ID"/>
@@ -23920,7 +23855,7 @@
           <w:lang w:val="id_ID" w:bidi="id_ID"/>
         </w:rPr>
       </w:r>
-      <w:hyperlink r:id="rId221">
+      <w:hyperlink r:id="rId219">
         <w:r>
           <w:rPr>
             <w:lang w:val="id_ID" w:bidi="id_ID"/>
@@ -23944,7 +23879,7 @@
           <w:lang w:val="id_ID" w:bidi="id_ID"/>
         </w:rPr>
       </w:r>
-      <w:hyperlink r:id="rId222">
+      <w:hyperlink r:id="rId220">
         <w:r>
           <w:rPr>
             <w:lang w:val="id_ID" w:bidi="id_ID"/>
@@ -24456,7 +24391,7 @@
           <w:lang w:val="id_ID" w:bidi="id_ID"/>
         </w:rPr>
       </w:r>
-      <w:hyperlink r:id="rId22">
+      <w:hyperlink r:id="rId20">
         <w:r>
           <w:rPr>
             <w:lang w:val="id_ID" w:bidi="id_ID"/>
@@ -24480,7 +24415,7 @@
           <w:lang w:val="id_ID" w:bidi="id_ID"/>
         </w:rPr>
       </w:r>
-      <w:hyperlink r:id="rId223">
+      <w:hyperlink r:id="rId221">
         <w:r>
           <w:rPr>
             <w:lang w:val="id_ID" w:bidi="id_ID"/>
@@ -24504,7 +24439,7 @@
           <w:lang w:val="id_ID" w:bidi="id_ID"/>
         </w:rPr>
       </w:r>
-      <w:hyperlink r:id="rId224">
+      <w:hyperlink r:id="rId222">
         <w:r>
           <w:rPr>
             <w:lang w:val="id_ID" w:bidi="id_ID"/>
@@ -24528,7 +24463,7 @@
           <w:lang w:val="id_ID" w:bidi="id_ID"/>
         </w:rPr>
       </w:r>
-      <w:hyperlink r:id="rId225">
+      <w:hyperlink r:id="rId223">
         <w:r>
           <w:rPr>
             <w:lang w:val="id_ID" w:bidi="id_ID"/>
@@ -24552,7 +24487,7 @@
           <w:lang w:val="id_ID" w:bidi="id_ID"/>
         </w:rPr>
       </w:r>
-      <w:hyperlink r:id="rId226">
+      <w:hyperlink r:id="rId224">
         <w:r>
           <w:rPr>
             <w:lang w:val="id_ID" w:bidi="id_ID"/>
@@ -24787,7 +24722,7 @@
           <w:lang w:val="id_ID" w:bidi="id_ID"/>
         </w:rPr>
       </w:r>
-      <w:hyperlink r:id="rId227">
+      <w:hyperlink r:id="rId225">
         <w:r>
           <w:rPr>
             <w:lang w:val="id_ID" w:bidi="id_ID"/>
@@ -24811,7 +24746,7 @@
           <w:lang w:val="id_ID" w:bidi="id_ID"/>
         </w:rPr>
       </w:r>
-      <w:hyperlink r:id="rId228">
+      <w:hyperlink r:id="rId226">
         <w:r>
           <w:rPr>
             <w:lang w:val="id_ID" w:bidi="id_ID"/>
@@ -25102,7 +25037,7 @@
           <w:lang w:val="id_ID" w:bidi="id_ID"/>
         </w:rPr>
       </w:r>
-      <w:hyperlink r:id="rId34">
+      <w:hyperlink r:id="rId32">
         <w:r>
           <w:rPr>
             <w:lang w:val="id_ID" w:bidi="id_ID"/>
@@ -25126,7 +25061,7 @@
           <w:lang w:val="id_ID" w:bidi="id_ID"/>
         </w:rPr>
       </w:r>
-      <w:hyperlink r:id="rId229">
+      <w:hyperlink r:id="rId227">
         <w:r>
           <w:rPr>
             <w:lang w:val="id_ID" w:bidi="id_ID"/>
@@ -25150,7 +25085,7 @@
           <w:lang w:val="id_ID" w:bidi="id_ID"/>
         </w:rPr>
       </w:r>
-      <w:hyperlink r:id="rId118">
+      <w:hyperlink r:id="rId116">
         <w:r>
           <w:rPr>
             <w:lang w:val="id_ID" w:bidi="id_ID"/>
@@ -25174,7 +25109,7 @@
           <w:lang w:val="id_ID" w:bidi="id_ID"/>
         </w:rPr>
       </w:r>
-      <w:hyperlink r:id="rId221">
+      <w:hyperlink r:id="rId219">
         <w:r>
           <w:rPr>
             <w:lang w:val="id_ID" w:bidi="id_ID"/>
@@ -25216,7 +25151,7 @@
           <w:lang w:val="id_ID" w:bidi="id_ID"/>
         </w:rPr>
       </w:r>
-      <w:hyperlink r:id="rId230">
+      <w:hyperlink r:id="rId228">
         <w:r>
           <w:rPr>
             <w:lang w:val="id_ID" w:bidi="id_ID"/>
@@ -25240,7 +25175,7 @@
           <w:lang w:val="id_ID" w:bidi="id_ID"/>
         </w:rPr>
       </w:r>
-      <w:hyperlink r:id="rId231">
+      <w:hyperlink r:id="rId229">
         <w:r>
           <w:rPr>
             <w:lang w:val="id_ID" w:bidi="id_ID"/>
@@ -25539,7 +25474,7 @@
           <w:lang w:val="id_ID" w:bidi="id_ID"/>
         </w:rPr>
       </w:r>
-      <w:hyperlink r:id="rId115">
+      <w:hyperlink r:id="rId113">
         <w:r>
           <w:rPr>
             <w:lang w:val="id_ID" w:bidi="id_ID"/>
@@ -25563,7 +25498,7 @@
           <w:lang w:val="id_ID" w:bidi="id_ID"/>
         </w:rPr>
       </w:r>
-      <w:hyperlink r:id="rId16">
+      <w:hyperlink r:id="rId14">
         <w:r>
           <w:rPr>
             <w:lang w:val="id_ID" w:bidi="id_ID"/>
@@ -25587,7 +25522,7 @@
           <w:lang w:val="id_ID" w:bidi="id_ID"/>
         </w:rPr>
       </w:r>
-      <w:hyperlink r:id="rId47">
+      <w:hyperlink r:id="rId45">
         <w:r>
           <w:rPr>
             <w:lang w:val="id_ID" w:bidi="id_ID"/>
@@ -25611,7 +25546,7 @@
           <w:lang w:val="id_ID" w:bidi="id_ID"/>
         </w:rPr>
       </w:r>
-      <w:hyperlink r:id="rId232">
+      <w:hyperlink r:id="rId230">
         <w:r>
           <w:rPr>
             <w:lang w:val="id_ID" w:bidi="id_ID"/>
@@ -25635,7 +25570,7 @@
           <w:lang w:val="id_ID" w:bidi="id_ID"/>
         </w:rPr>
       </w:r>
-      <w:hyperlink r:id="rId233">
+      <w:hyperlink r:id="rId231">
         <w:r>
           <w:rPr>
             <w:lang w:val="id_ID" w:bidi="id_ID"/>
@@ -25876,7 +25811,7 @@
           <w:lang w:val="id_ID" w:bidi="id_ID"/>
         </w:rPr>
       </w:r>
-      <w:hyperlink r:id="rId26">
+      <w:hyperlink r:id="rId24">
         <w:r>
           <w:rPr>
             <w:lang w:val="id_ID" w:bidi="id_ID"/>
@@ -25900,7 +25835,7 @@
           <w:lang w:val="id_ID" w:bidi="id_ID"/>
         </w:rPr>
       </w:r>
-      <w:hyperlink r:id="rId47">
+      <w:hyperlink r:id="rId45">
         <w:r>
           <w:rPr>
             <w:lang w:val="id_ID" w:bidi="id_ID"/>
@@ -25924,7 +25859,7 @@
           <w:lang w:val="id_ID" w:bidi="id_ID"/>
         </w:rPr>
       </w:r>
-      <w:hyperlink r:id="rId234">
+      <w:hyperlink r:id="rId232">
         <w:r>
           <w:rPr>
             <w:lang w:val="id_ID" w:bidi="id_ID"/>
@@ -25948,7 +25883,7 @@
           <w:lang w:val="id_ID" w:bidi="id_ID"/>
         </w:rPr>
       </w:r>
-      <w:hyperlink r:id="rId235">
+      <w:hyperlink r:id="rId233">
         <w:r>
           <w:rPr>
             <w:lang w:val="id_ID" w:bidi="id_ID"/>
@@ -25972,7 +25907,7 @@
           <w:lang w:val="id_ID" w:bidi="id_ID"/>
         </w:rPr>
       </w:r>
-      <w:hyperlink r:id="rId236">
+      <w:hyperlink r:id="rId234">
         <w:r>
           <w:rPr>
             <w:lang w:val="id_ID" w:bidi="id_ID"/>
@@ -26300,7 +26235,7 @@
           <w:lang w:val="id_ID" w:bidi="id_ID"/>
         </w:rPr>
       </w:r>
-      <w:hyperlink r:id="rId237">
+      <w:hyperlink r:id="rId235">
         <w:r>
           <w:rPr>
             <w:lang w:val="id_ID" w:bidi="id_ID"/>
@@ -26324,7 +26259,7 @@
           <w:lang w:val="id_ID" w:bidi="id_ID"/>
         </w:rPr>
       </w:r>
-      <w:hyperlink r:id="rId238">
+      <w:hyperlink r:id="rId236">
         <w:r>
           <w:rPr>
             <w:lang w:val="id_ID" w:bidi="id_ID"/>
@@ -26555,7 +26490,7 @@
           <w:lang w:val="id_ID" w:bidi="id_ID"/>
         </w:rPr>
       </w:r>
-      <w:hyperlink r:id="rId239">
+      <w:hyperlink r:id="rId237">
         <w:r>
           <w:rPr>
             <w:lang w:val="id_ID" w:bidi="id_ID"/>
@@ -26579,7 +26514,7 @@
           <w:lang w:val="id_ID" w:bidi="id_ID"/>
         </w:rPr>
       </w:r>
-      <w:hyperlink r:id="rId240">
+      <w:hyperlink r:id="rId238">
         <w:r>
           <w:rPr>
             <w:lang w:val="id_ID" w:bidi="id_ID"/>
@@ -26603,7 +26538,7 @@
           <w:lang w:val="id_ID" w:bidi="id_ID"/>
         </w:rPr>
       </w:r>
-      <w:hyperlink r:id="rId241">
+      <w:hyperlink r:id="rId239">
         <w:r>
           <w:rPr>
             <w:lang w:val="id_ID" w:bidi="id_ID"/>
@@ -26627,7 +26562,7 @@
           <w:lang w:val="id_ID" w:bidi="id_ID"/>
         </w:rPr>
       </w:r>
-      <w:hyperlink r:id="rId242">
+      <w:hyperlink r:id="rId240">
         <w:r>
           <w:rPr>
             <w:lang w:val="id_ID" w:bidi="id_ID"/>
@@ -26651,7 +26586,7 @@
           <w:lang w:val="id_ID" w:bidi="id_ID"/>
         </w:rPr>
       </w:r>
-      <w:hyperlink r:id="rId238">
+      <w:hyperlink r:id="rId236">
         <w:r>
           <w:rPr>
             <w:lang w:val="id_ID" w:bidi="id_ID"/>
@@ -26675,7 +26610,7 @@
           <w:lang w:val="id_ID" w:bidi="id_ID"/>
         </w:rPr>
       </w:r>
-      <w:hyperlink r:id="rId243">
+      <w:hyperlink r:id="rId241">
         <w:r>
           <w:rPr>
             <w:lang w:val="id_ID" w:bidi="id_ID"/>
@@ -26943,7 +26878,7 @@
           <w:lang w:val="id_ID" w:bidi="id_ID"/>
         </w:rPr>
       </w:r>
-      <w:hyperlink r:id="rId47">
+      <w:hyperlink r:id="rId45">
         <w:r>
           <w:rPr>
             <w:lang w:val="id_ID" w:bidi="id_ID"/>
@@ -26967,7 +26902,7 @@
           <w:lang w:val="id_ID" w:bidi="id_ID"/>
         </w:rPr>
       </w:r>
-      <w:hyperlink r:id="rId118">
+      <w:hyperlink r:id="rId116">
         <w:r>
           <w:rPr>
             <w:lang w:val="id_ID" w:bidi="id_ID"/>
@@ -26991,7 +26926,7 @@
           <w:lang w:val="id_ID" w:bidi="id_ID"/>
         </w:rPr>
       </w:r>
-      <w:hyperlink r:id="rId244">
+      <w:hyperlink r:id="rId242">
         <w:r>
           <w:rPr>
             <w:lang w:val="id_ID" w:bidi="id_ID"/>
@@ -27015,7 +26950,7 @@
           <w:lang w:val="id_ID" w:bidi="id_ID"/>
         </w:rPr>
       </w:r>
-      <w:hyperlink r:id="rId245">
+      <w:hyperlink r:id="rId243">
         <w:r>
           <w:rPr>
             <w:lang w:val="id_ID" w:bidi="id_ID"/>
@@ -27039,7 +26974,7 @@
           <w:lang w:val="id_ID" w:bidi="id_ID"/>
         </w:rPr>
       </w:r>
-      <w:hyperlink r:id="rId246">
+      <w:hyperlink r:id="rId244">
         <w:r>
           <w:rPr>
             <w:lang w:val="id_ID" w:bidi="id_ID"/>
@@ -27304,7 +27239,7 @@
           <w:lang w:val="id_ID" w:bidi="id_ID"/>
         </w:rPr>
       </w:r>
-      <w:hyperlink r:id="rId247">
+      <w:hyperlink r:id="rId245">
         <w:r>
           <w:rPr>
             <w:lang w:val="id_ID" w:bidi="id_ID"/>
@@ -27328,7 +27263,7 @@
           <w:lang w:val="id_ID" w:bidi="id_ID"/>
         </w:rPr>
       </w:r>
-      <w:hyperlink r:id="rId248">
+      <w:hyperlink r:id="rId246">
         <w:r>
           <w:rPr>
             <w:lang w:val="id_ID" w:bidi="id_ID"/>
@@ -27352,7 +27287,7 @@
           <w:lang w:val="id_ID" w:bidi="id_ID"/>
         </w:rPr>
       </w:r>
-      <w:hyperlink r:id="rId249">
+      <w:hyperlink r:id="rId247">
         <w:r>
           <w:rPr>
             <w:lang w:val="id_ID" w:bidi="id_ID"/>
@@ -27376,7 +27311,7 @@
           <w:lang w:val="id_ID" w:bidi="id_ID"/>
         </w:rPr>
       </w:r>
-      <w:hyperlink r:id="rId250">
+      <w:hyperlink r:id="rId248">
         <w:r>
           <w:rPr>
             <w:lang w:val="id_ID" w:bidi="id_ID"/>
@@ -27400,7 +27335,7 @@
           <w:lang w:val="id_ID" w:bidi="id_ID"/>
         </w:rPr>
       </w:r>
-      <w:hyperlink r:id="rId251">
+      <w:hyperlink r:id="rId249">
         <w:r>
           <w:rPr>
             <w:lang w:val="id_ID" w:bidi="id_ID"/>
@@ -27424,7 +27359,7 @@
           <w:lang w:val="id_ID" w:bidi="id_ID"/>
         </w:rPr>
       </w:r>
-      <w:hyperlink r:id="rId252">
+      <w:hyperlink r:id="rId250">
         <w:r>
           <w:rPr>
             <w:lang w:val="id_ID" w:bidi="id_ID"/>
@@ -27619,7 +27554,7 @@
           <w:lang w:val="id_ID" w:bidi="id_ID"/>
         </w:rPr>
       </w:r>
-      <w:hyperlink r:id="rId16">
+      <w:hyperlink r:id="rId14">
         <w:r>
           <w:rPr>
             <w:lang w:val="id_ID" w:bidi="id_ID"/>
@@ -27643,7 +27578,7 @@
           <w:lang w:val="id_ID" w:bidi="id_ID"/>
         </w:rPr>
       </w:r>
-      <w:hyperlink r:id="rId28">
+      <w:hyperlink r:id="rId26">
         <w:r>
           <w:rPr>
             <w:lang w:val="id_ID" w:bidi="id_ID"/>
@@ -27667,7 +27602,7 @@
           <w:lang w:val="id_ID" w:bidi="id_ID"/>
         </w:rPr>
       </w:r>
-      <w:hyperlink r:id="rId253">
+      <w:hyperlink r:id="rId251">
         <w:r>
           <w:rPr>
             <w:lang w:val="id_ID" w:bidi="id_ID"/>
@@ -27691,7 +27626,7 @@
           <w:lang w:val="id_ID" w:bidi="id_ID"/>
         </w:rPr>
       </w:r>
-      <w:hyperlink r:id="rId254">
+      <w:hyperlink r:id="rId252">
         <w:r>
           <w:rPr>
             <w:lang w:val="id_ID" w:bidi="id_ID"/>
@@ -27942,7 +27877,7 @@
           <w:lang w:val="id_ID" w:bidi="id_ID"/>
         </w:rPr>
       </w:r>
-      <w:hyperlink r:id="rId26">
+      <w:hyperlink r:id="rId24">
         <w:r>
           <w:rPr>
             <w:lang w:val="id_ID" w:bidi="id_ID"/>
@@ -27966,7 +27901,7 @@
           <w:lang w:val="id_ID" w:bidi="id_ID"/>
         </w:rPr>
       </w:r>
-      <w:hyperlink r:id="rId16">
+      <w:hyperlink r:id="rId14">
         <w:r>
           <w:rPr>
             <w:lang w:val="id_ID" w:bidi="id_ID"/>
@@ -27990,7 +27925,7 @@
           <w:lang w:val="id_ID" w:bidi="id_ID"/>
         </w:rPr>
       </w:r>
-      <w:hyperlink r:id="rId27">
+      <w:hyperlink r:id="rId25">
         <w:r>
           <w:rPr>
             <w:lang w:val="id_ID" w:bidi="id_ID"/>
@@ -28014,7 +27949,7 @@
           <w:lang w:val="id_ID" w:bidi="id_ID"/>
         </w:rPr>
       </w:r>
-      <w:hyperlink r:id="rId255">
+      <w:hyperlink r:id="rId253">
         <w:r>
           <w:rPr>
             <w:lang w:val="id_ID" w:bidi="id_ID"/>
@@ -28038,7 +27973,7 @@
           <w:lang w:val="id_ID" w:bidi="id_ID"/>
         </w:rPr>
       </w:r>
-      <w:hyperlink r:id="rId256">
+      <w:hyperlink r:id="rId254">
         <w:r>
           <w:rPr>
             <w:lang w:val="id_ID" w:bidi="id_ID"/>
@@ -28279,7 +28214,7 @@
           <w:lang w:val="id_ID" w:bidi="id_ID"/>
         </w:rPr>
       </w:r>
-      <w:hyperlink r:id="rId15">
+      <w:hyperlink r:id="rId13">
         <w:r>
           <w:rPr>
             <w:lang w:val="id_ID" w:bidi="id_ID"/>
@@ -28303,7 +28238,7 @@
           <w:lang w:val="id_ID" w:bidi="id_ID"/>
         </w:rPr>
       </w:r>
-      <w:hyperlink r:id="rId257">
+      <w:hyperlink r:id="rId255">
         <w:r>
           <w:rPr>
             <w:lang w:val="id_ID" w:bidi="id_ID"/>
@@ -28327,7 +28262,7 @@
           <w:lang w:val="id_ID" w:bidi="id_ID"/>
         </w:rPr>
       </w:r>
-      <w:hyperlink r:id="rId258">
+      <w:hyperlink r:id="rId256">
         <w:r>
           <w:rPr>
             <w:lang w:val="id_ID" w:bidi="id_ID"/>
@@ -28351,7 +28286,7 @@
           <w:lang w:val="id_ID" w:bidi="id_ID"/>
         </w:rPr>
       </w:r>
-      <w:hyperlink r:id="rId259">
+      <w:hyperlink r:id="rId257">
         <w:r>
           <w:rPr>
             <w:lang w:val="id_ID" w:bidi="id_ID"/>
@@ -28645,7 +28580,7 @@
           <w:lang w:val="id_ID" w:bidi="id_ID"/>
         </w:rPr>
       </w:r>
-      <w:hyperlink r:id="rId15">
+      <w:hyperlink r:id="rId13">
         <w:r>
           <w:rPr>
             <w:lang w:val="id_ID" w:bidi="id_ID"/>
@@ -28669,7 +28604,7 @@
           <w:lang w:val="id_ID" w:bidi="id_ID"/>
         </w:rPr>
       </w:r>
-      <w:hyperlink r:id="rId47">
+      <w:hyperlink r:id="rId45">
         <w:r>
           <w:rPr>
             <w:lang w:val="id_ID" w:bidi="id_ID"/>
@@ -28693,7 +28628,7 @@
           <w:lang w:val="id_ID" w:bidi="id_ID"/>
         </w:rPr>
       </w:r>
-      <w:hyperlink r:id="rId260">
+      <w:hyperlink r:id="rId258">
         <w:r>
           <w:rPr>
             <w:lang w:val="id_ID" w:bidi="id_ID"/>
@@ -28717,7 +28652,7 @@
           <w:lang w:val="id_ID" w:bidi="id_ID"/>
         </w:rPr>
       </w:r>
-      <w:hyperlink r:id="rId261">
+      <w:hyperlink r:id="rId259">
         <w:r>
           <w:rPr>
             <w:lang w:val="id_ID" w:bidi="id_ID"/>
@@ -28741,7 +28676,7 @@
           <w:lang w:val="id_ID" w:bidi="id_ID"/>
         </w:rPr>
       </w:r>
-      <w:hyperlink r:id="rId262">
+      <w:hyperlink r:id="rId260">
         <w:r>
           <w:rPr>
             <w:lang w:val="id_ID" w:bidi="id_ID"/>
@@ -28765,7 +28700,7 @@
           <w:lang w:val="id_ID" w:bidi="id_ID"/>
         </w:rPr>
       </w:r>
-      <w:hyperlink r:id="rId263">
+      <w:hyperlink r:id="rId261">
         <w:r>
           <w:rPr>
             <w:lang w:val="id_ID" w:bidi="id_ID"/>
@@ -28789,7 +28724,7 @@
           <w:lang w:val="id_ID" w:bidi="id_ID"/>
         </w:rPr>
       </w:r>
-      <w:hyperlink r:id="rId264">
+      <w:hyperlink r:id="rId262">
         <w:r>
           <w:rPr>
             <w:lang w:val="id_ID" w:bidi="id_ID"/>
@@ -28984,7 +28919,7 @@
           <w:lang w:val="id_ID" w:bidi="id_ID"/>
         </w:rPr>
       </w:r>
-      <w:hyperlink r:id="rId265">
+      <w:hyperlink r:id="rId263">
         <w:r>
           <w:rPr>
             <w:lang w:val="id_ID" w:bidi="id_ID"/>
@@ -29008,7 +28943,7 @@
           <w:lang w:val="id_ID" w:bidi="id_ID"/>
         </w:rPr>
       </w:r>
-      <w:hyperlink r:id="rId266">
+      <w:hyperlink r:id="rId264">
         <w:r>
           <w:rPr>
             <w:lang w:val="id_ID" w:bidi="id_ID"/>
@@ -29032,7 +28967,7 @@
           <w:lang w:val="id_ID" w:bidi="id_ID"/>
         </w:rPr>
       </w:r>
-      <w:hyperlink r:id="rId267">
+      <w:hyperlink r:id="rId265">
         <w:r>
           <w:rPr>
             <w:lang w:val="id_ID" w:bidi="id_ID"/>
@@ -29056,7 +28991,7 @@
           <w:lang w:val="id_ID" w:bidi="id_ID"/>
         </w:rPr>
       </w:r>
-      <w:hyperlink r:id="rId268">
+      <w:hyperlink r:id="rId266">
         <w:r>
           <w:rPr>
             <w:lang w:val="id_ID" w:bidi="id_ID"/>

--- a/ind/docx/003.content.docx
+++ b/ind/docx/003.content.docx
@@ -141,13 +141,6 @@
         <w:rPr>
           <w:lang w:val="id_ID" w:bidi="id_ID"/>
         </w:rPr>
-      </w:r>
-      <w:r>
-        <w:rPr>
-          <w:i/>
-          <w:lang w:val="id_ID" w:bidi="id_ID"/>
-        </w:rPr>
-        <w:t>Baal, Babel, Babi, Babilon, Baesa, Bahtera, Bait Suci, Baju zirah, Bangga, Bangga, Bangsa, Bangsa, Banjir, Barabas, Barnabas, Bartolomeus, Barukh, Basan, Batsyeba, Batu penjuru, Bebas, Beelzebul, Belas kasihan, Belas Kasihan, Benar, Benaya, Bencana kelaparan, Benci, Benyamin, Berani, Berdoa, Berdoa syafaat, Berea, Bergembira. gembira, Berkabung, Berkat, Bersaksi, Bersalah, Bersih, Bersujud, Bersyeba, Bertanya, Bertekun, Bertobat, Beruang, Besi, Bet-Semes, Betania, Betel, Betlehem, Betuel, Bijaksana, Bileam, Bilha, Binasa, Binatang buas, Boas, Buah, Buah ara, Buah sulung, Bukit Zaitun, Bulan, Bulan baru, Buluh/alang-alang, Bumi, Busur dan anak panah</w:t>
       </w:r>
       <w:r>
         <w:rPr>
